--- a/Artefactos/Documentación_SER.docx
+++ b/Artefactos/Documentación_SER.docx
@@ -1302,7 +1302,10 @@
           </w:tcPr>
           <w:p>
             <w:r>
-              <w:t>03 de febrero de 2022</w:t>
+              <w:t xml:space="preserve">03 </w:t>
+            </w:r>
+            <w:r>
+              <w:t>de febrero de 2022</w:t>
             </w:r>
           </w:p>
         </w:tc>
@@ -1430,7 +1433,10 @@
       </w:r>
       <w:proofErr w:type="spellEnd"/>
       <w:r>
-        <w:t xml:space="preserve"> (SER), el cual ha sido un proyecto llevado a cabo como servicio social en la facultad de Estadística e Informática, teniendo como responsable directa a la Dra. María Karen Cortes Verdín quien también ha fungido como la principal </w:t>
+        <w:t xml:space="preserve"> (SER), el cual ha sido un proyecto llevado a cabo como servicio social en la facultad de Estadística e Informática, teniendo como responsable directa a l</w:t>
+      </w:r>
+      <w:r>
+        <w:t xml:space="preserve">a Dra. María Karen Cortes Verdín quien también ha fungido como la principal </w:t>
       </w:r>
       <w:proofErr w:type="spellStart"/>
       <w:r>
@@ -1507,7 +1513,13 @@
         <w:rPr>
           <w:color w:val="000000"/>
         </w:rPr>
-        <w:t>Contiene toda la información relevante del proyecto para facilitar la lectura, comprensión y continuación del proyecto.</w:t>
+        <w:t xml:space="preserve">Contiene toda la información relevante del </w:t>
+      </w:r>
+      <w:r>
+        <w:rPr>
+          <w:color w:val="000000"/>
+        </w:rPr>
+        <w:t>proyecto para facilitar la lectura, comprensión y continuación del proyecto.</w:t>
       </w:r>
     </w:p>
     <w:p>
@@ -1562,7 +1574,13 @@
         <w:rPr>
           <w:color w:val="000000"/>
         </w:rPr>
-        <w:t xml:space="preserve">Se ha procurado redactar de forma clara y comprensible, no </w:t>
+        <w:t>Se ha procurado redactar de forma clara y comp</w:t>
+      </w:r>
+      <w:r>
+        <w:rPr>
+          <w:color w:val="000000"/>
+        </w:rPr>
+        <w:t xml:space="preserve">rensible, no </w:t>
       </w:r>
       <w:r>
         <w:t>sólo</w:t>
@@ -1629,7 +1647,13 @@
         <w:rPr>
           <w:color w:val="000000"/>
         </w:rPr>
-        <w:t>Contenido de este documento</w:t>
+        <w:t>Contenido d</w:t>
+      </w:r>
+      <w:r>
+        <w:rPr>
+          <w:color w:val="000000"/>
+        </w:rPr>
+        <w:t>e este documento</w:t>
       </w:r>
     </w:p>
     <w:p>
@@ -1700,7 +1724,10 @@
         <w:jc w:val="both"/>
       </w:pPr>
       <w:r>
-        <w:t xml:space="preserve">El proyecto SER es un sistema web pensado para la gestión del historial de los alumnos de la facultad de Estadística e Informática (FEI) durante la Experiencia Educativa (EE) de Proyecto guiado y Experiencia </w:t>
+        <w:t>El proyecto SER es un sistema web pensado para la gestión del historial de los alumnos de la facultad de</w:t>
+      </w:r>
+      <w:r>
+        <w:t xml:space="preserve"> Estadística e Informática (FEI) durante la Experiencia Educativa (EE) de Proyecto guiado y Experiencia </w:t>
       </w:r>
       <w:proofErr w:type="spellStart"/>
       <w:r>
@@ -1708,7 +1735,10 @@
       </w:r>
       <w:proofErr w:type="spellEnd"/>
       <w:r>
-        <w:t xml:space="preserve">. Con este sistema, se busca facilitar el seguimiento del trabajo de los alumnos desde la EE de proyecto guiado y su continuación en la EE de experiencia </w:t>
+        <w:t>. Con este sistema, se busca facilitar el seguimiento del trabajo de los alumnos desde la EE de proyecto guiado y su continuación en la EE de</w:t>
+      </w:r>
+      <w:r>
+        <w:t xml:space="preserve"> experiencia </w:t>
       </w:r>
       <w:proofErr w:type="spellStart"/>
       <w:r>
@@ -1724,7 +1754,10 @@
       </w:r>
       <w:proofErr w:type="spellEnd"/>
       <w:r>
-        <w:t xml:space="preserve"> que se registren y se asocien a cada uno de ellos. Lo anterior, permitirá monitorear el avance del alumno en su trabajo y registrar el estado en el que se encuentra este. </w:t>
+        <w:t xml:space="preserve"> que se registren y se asocien a cada uno de ellos. Lo anteri</w:t>
+      </w:r>
+      <w:r>
+        <w:t xml:space="preserve">or, permitirá monitorear el avance del alumno en su trabajo y registrar el estado en el que se encuentra este. </w:t>
       </w:r>
     </w:p>
     <w:p>
@@ -1752,7 +1785,10 @@
         <w:t>proyecto,</w:t>
       </w:r>
       <w:r>
-        <w:t xml:space="preserve"> así como una breve justificación de la selección. De igual forma, se anexan los modelos utilizados para el desarrollo del proyecto SER.</w:t>
+        <w:t xml:space="preserve"> así como una breve justificaci</w:t>
+      </w:r>
+      <w:r>
+        <w:t>ón de la selección. De igual forma, se anexan los modelos utilizados para el desarrollo del proyecto SER.</w:t>
       </w:r>
     </w:p>
     <w:p>
@@ -1800,7 +1836,10 @@
       </w:r>
       <w:proofErr w:type="spellEnd"/>
       <w:r>
-        <w:t xml:space="preserve"> pueden ser desarrolladas y ejecutadas en Windows, Mac y Linux, en otras palabras, no está asociada a un sistema operativo en especial. Uno de los beneficios más importantes otorgados por este </w:t>
+        <w:t xml:space="preserve"> pueden ser desarrolladas y ejecutadas en Windows, Mac y Linux, en otras palabras, no está asociada a un sistema operativo en es</w:t>
+      </w:r>
+      <w:r>
+        <w:t xml:space="preserve">pecial. Uno de los beneficios más importantes otorgados por este </w:t>
       </w:r>
       <w:proofErr w:type="spellStart"/>
       <w:r>
@@ -1816,7 +1855,19 @@
         <w:jc w:val="both"/>
       </w:pPr>
       <w:r>
-        <w:t xml:space="preserve">Con las mejoras y actualizaciones que posee, el código se optimiza mucho más, lo que se traduce en un rendimiento mejorado. Una de las partes que más resalta en este beneficio es que no es necesario cambiar el código, puesto que el compilador de ASP.NET Core eventualmente optimizará todo el código cada vez que el código se vuelva a compilar. Además de lo anterior, esta tecnología contiene funciones propias de ASP.NET. Esto significa que los desarrolladores pueden optimizar fácilmente la estructura del código escribiendo declaraciones menores, lo que se refleja en menos horas para la creación de una funcionalidad y a su vez permite dar mantenimiento con mayor facilidad. Al hablar de desarrollo de aplicaciones web, es importante asegurarse de que la aplicación sea realmente compatible con todas las plataformas. Como se mencionaba al inicio de esta sección, ASP.NET Core es en realidad multiplataforma que le permite crear fácilmente aplicaciones web que se ejecutan en Windows, Linux y Mac, es decir, todo el </w:t>
+        <w:t>Con las mejoras y actualizaciones que posee, el código se optimiza mucho más, lo que se traduce en un rendimiento mejorado. Una de las partes que más resal</w:t>
+      </w:r>
+      <w:r>
+        <w:t>ta en este beneficio es que no es necesario cambiar el código, puesto que el compilador de ASP.NET Core eventualmente optimizará todo el código cada vez que el código se vuelva a compilar. Además de lo anterior, esta tecnología contiene funciones propias d</w:t>
+      </w:r>
+      <w:r>
+        <w:t xml:space="preserve">e ASP.NET. Esto significa que los desarrolladores pueden optimizar fácilmente la estructura del código escribiendo declaraciones menores, lo que se refleja en menos horas para la creación de una funcionalidad y a su vez permite dar mantenimiento con mayor </w:t>
+      </w:r>
+      <w:r>
+        <w:t>facilidad. Al hablar de desarrollo de aplicaciones web, es importante asegurarse de que la aplicación sea realmente compatible con todas las plataformas. Como se mencionaba al inicio de esta sección, ASP.NET Core es en realidad multiplataforma que le permi</w:t>
+      </w:r>
+      <w:r>
+        <w:t xml:space="preserve">te crear fácilmente aplicaciones web que se ejecutan en Windows, Linux y Mac, es decir, todo el </w:t>
       </w:r>
       <w:proofErr w:type="spellStart"/>
       <w:r>
@@ -1832,7 +1883,10 @@
         <w:jc w:val="both"/>
       </w:pPr>
       <w:r>
-        <w:t xml:space="preserve">De forma particular al proyecto, este </w:t>
+        <w:t>De f</w:t>
+      </w:r>
+      <w:r>
+        <w:t xml:space="preserve">orma particular al proyecto, este </w:t>
       </w:r>
       <w:proofErr w:type="spellStart"/>
       <w:r>
@@ -1864,7 +1918,13 @@
       </w:r>
       <w:proofErr w:type="spellEnd"/>
       <w:r>
-        <w:t xml:space="preserve"> Pages. ASP.NET Core ofrece plantillas de inicio que reducen el tiempo de desarrollo del proyecto, lo cual fue una de las principales características que llevaron a su selección. De igual forma, su extensa documentación y sociedad son de bastante ayuda cuando se presenta un problema durante el desarrollo del proyecto, puesto que hay bastante información donde se puede encontrar la mejor solución.</w:t>
+        <w:t xml:space="preserve"> Pages. ASP.NET Core ofrece plantillas de inicio que reducen el tiempo de desarrollo del proyecto, lo cual fue una de </w:t>
+      </w:r>
+      <w:r>
+        <w:t>las principales características que llevaron a su selección. De igual forma, su extensa documentación y sociedad son de bastante ayuda cuando se presenta un problema durante el desarrollo del proyecto, puesto que hay bastante información donde se puede enc</w:t>
+      </w:r>
+      <w:r>
+        <w:t>ontrar la mejor solución.</w:t>
       </w:r>
     </w:p>
     <w:p>
@@ -1880,7 +1940,13 @@
         <w:jc w:val="both"/>
       </w:pPr>
       <w:r>
-        <w:t xml:space="preserve">Microsoft SQL Server es un sistema de gestión de datos relacional desarrollado como un servidor para otras aplicaciones que puede funcionar de forma local o conectado a través de una red. Una de las principales características de SQL Server es su alta disponibilidad al permitir un gran tiempo de actividad. Lo anterior sin la necesidad de sacrificar los recursos de memoria del sistema. Gracias a las funciones de memoria integradas directamente en el motor de SQL Server, mejora la flexibilidad y facilita su uso. Para fines del proyecto, se seleccionó este gestor ya que, para la conexión con la aplicación desarrollada con ASP.NET Core este </w:t>
+        <w:t>Microsoft SQL Server es un sistema de gestión de datos relacional desarrollado como un servidor para otras aplicaciones que puede funcionar de forma local o conectado a través de una red. Una de las principale</w:t>
+      </w:r>
+      <w:r>
+        <w:t>s características de SQL Server es su alta disponibilidad al permitir un gran tiempo de actividad. Lo anterior sin la necesidad de sacrificar los recursos de memoria del sistema. Gracias a las funciones de memoria integradas directamente en el motor de SQL</w:t>
+      </w:r>
+      <w:r>
+        <w:t xml:space="preserve"> Server, mejora la flexibilidad y facilita su uso. Para fines del proyecto, se seleccionó este gestor ya que, para la conexión con la aplicación desarrollada con ASP.NET Core este </w:t>
       </w:r>
       <w:proofErr w:type="spellStart"/>
       <w:r>
@@ -1900,7 +1966,10 @@
       </w:r>
       <w:proofErr w:type="spellStart"/>
       <w:r>
-        <w:t>Relatinonal</w:t>
+        <w:t>Re</w:t>
+      </w:r>
+      <w:r>
+        <w:t>latinonal</w:t>
       </w:r>
       <w:proofErr w:type="spellEnd"/>
       <w:r>
@@ -1924,7 +1993,10 @@
       </w:r>
       <w:r>
         <w:lastRenderedPageBreak/>
-        <w:t>gestor es la posibilidad de crear vistas de forma gráfica y sencilla haciendo uso de Microsoft SQL Server Management Studio, con ellas y los procedimientos almacenados, se puede reducir significativamente la carga al código del proyecto.</w:t>
+        <w:t>ge</w:t>
+      </w:r>
+      <w:r>
+        <w:t>stor es la posibilidad de crear vistas de forma gráfica y sencilla haciendo uso de Microsoft SQL Server Management Studio, con ellas y los procedimientos almacenados, se puede reducir significativamente la carga al código del proyecto.</w:t>
       </w:r>
     </w:p>
     <w:p>
@@ -1940,7 +2012,16 @@
         <w:jc w:val="both"/>
       </w:pPr>
       <w:r>
-        <w:t>Docker es una plataforma que permite a los usuarios empaquetar, distribuir y administrar aplicaciones dentro de contenedores. En otras palabras, es un proyecto de código abierto que automatiza la implementación de aplicaciones dentro de contenedores de software. Para el caso del proyecto, de momento únicamente se tiene la base de datos en un contenedor que más adelante se explicara, pero se pretende que toda la solución se introduzca a un contenedor para una ejecución automatizada de todo el entorno necesario para la misma.</w:t>
+        <w:t>Docker es una</w:t>
+      </w:r>
+      <w:r>
+        <w:t xml:space="preserve"> plataforma que permite a los usuarios empaquetar, distribuir y administrar aplicaciones dentro de contenedores. En otras palabras, es un proyecto de código abierto que automatiza la implementación de aplicaciones dentro de contenedores de software. Para e</w:t>
+      </w:r>
+      <w:r>
+        <w:t>l caso del proyecto, de momento únicamente se tiene la base de datos en un contenedor que más adelante se explicara, pero se pretende que toda la solución se introduzca a un contenedor para una ejecución automatizada de todo el entorno necesario para la mi</w:t>
+      </w:r>
+      <w:r>
+        <w:t>sma.</w:t>
       </w:r>
     </w:p>
     <w:p>
@@ -2022,7 +2103,10 @@
       </w:r>
       <w:proofErr w:type="spellEnd"/>
       <w:r>
-        <w:t>. De forma general, este patrón indica que existe una vista (que es la interfaz gráfica), la cual está conectada con un modelo de vista el cual procesa la información y puede contactarse a los modelos, mismos que están conectados a la capa de datos.</w:t>
+        <w:t>. De forma general, este patrón indica que existe una vista (que es la interfaz gráfi</w:t>
+      </w:r>
+      <w:r>
+        <w:t>ca), la cual está conectada con un modelo de vista el cual procesa la información y puede contactarse a los modelos, mismos que están conectados a la capa de datos.</w:t>
       </w:r>
     </w:p>
     <w:p>
@@ -2081,7 +2165,13 @@
         <w:jc w:val="both"/>
       </w:pPr>
       <w:r>
-        <w:t>En la ilustración 27 podemos apreciar el modelo de dominio para el proyecto SER. Dicho modelo es una representación de las clases conceptuales del problema a resolver. En él se muestran las asociaciones necesarias para las distintas entidades involucradas. Así mismo, se muestran los atributos de cada una de las entidades del sistema.</w:t>
+        <w:t>En la ilustración 27 podemos apreciar el modelo de dominio para el proy</w:t>
+      </w:r>
+      <w:r>
+        <w:t xml:space="preserve">ecto SER. Dicho modelo es una representación de las clases conceptuales del problema a resolver. En él se muestran las asociaciones necesarias para las distintas entidades involucradas. Así mismo, se muestran los atributos de cada una de las entidades del </w:t>
+      </w:r>
+      <w:r>
+        <w:t>sistema.</w:t>
       </w:r>
     </w:p>
     <w:p>
@@ -2145,7 +2235,10 @@
         <w:jc w:val="both"/>
       </w:pPr>
       <w:r>
-        <w:t>En la ilustración 28 se aprecia el modelo de datos. En él se muestra la estructura lógica de la base, incluidas las relaciones y limitaciones que determinan cómo se almacenan los datos y cómo se accede a ellos. De igual forma, se muestran los datos que se almacenarán para cada entidad involucrada en el sistema.</w:t>
+        <w:t xml:space="preserve">En la ilustración 28 se aprecia el modelo de datos. En él se muestra la estructura lógica de la base, incluidas las relaciones y limitaciones que determinan cómo se almacenan los datos y cómo se accede a </w:t>
+      </w:r>
+      <w:r>
+        <w:t>ellos. De igual forma, se muestran los datos que se almacenarán para cada entidad involucrada en el sistema.</w:t>
       </w:r>
     </w:p>
     <w:p>
@@ -2167,15 +2260,57 @@
         <w:jc w:val="both"/>
       </w:pPr>
       <w:r>
-        <w:t xml:space="preserve">Actualmente el proyecto cuenta con dos funcionalidades las cuales son el CU02 Registrar documento de proyecto guiado y el CU09 Registrar sinodal. Para ambos casos de uso se ha desarrollado su plan de pruebas el cual ha sido entregado con el resto de los artefactos del proyecto. Como se mencionó en el apartado de tecnologías, las funcionalidades fueron desarrolladas haciendo uso de ASP.NET Core, utilizando el modelo MVVM. Para lo anterior, se han utilizado las </w:t>
+        <w:t xml:space="preserve">Actualmente </w:t>
+      </w:r>
+      <w:r>
+        <w:t xml:space="preserve">se han desarrollado </w:t>
+      </w:r>
+      <w:r>
+        <w:t xml:space="preserve">los módulos de coordinador; experiencia </w:t>
       </w:r>
       <w:proofErr w:type="spellStart"/>
       <w:r>
-        <w:t>Razor</w:t>
+        <w:t>recepcional</w:t>
       </w:r>
       <w:proofErr w:type="spellEnd"/>
       <w:r>
-        <w:t xml:space="preserve"> Pages de ASP.NET Core. A continuación, se presentarán algunas recomendaciones para la continuación del proyecto.</w:t>
+        <w:t xml:space="preserve"> y cuerpos académicos, el modulo de academia aún no esta implementado. También </w:t>
+      </w:r>
+      <w:r>
+        <w:t xml:space="preserve">todos los módulos de administrador a excepción de el de coordinador están implementados. </w:t>
+      </w:r>
+      <w:r>
+        <w:t>Y, los módulos del docente están implementados todos. Cómo recomendación se sugiere implementar los elementos que están inhabilitados como los campos de búsqueda y combos de filtrado. Así como darle una paginación a las tablas que se visualizan en la pantalla.</w:t>
+      </w:r>
+    </w:p>
+    <w:p>
+      <w:pPr>
+        <w:jc w:val="both"/>
+      </w:pPr>
+      <w:r>
+        <w:t xml:space="preserve">También se </w:t>
+      </w:r>
+      <w:r>
+        <w:t xml:space="preserve">diseñaron y aplicaron pruebas unitarias con </w:t>
+      </w:r>
+      <w:proofErr w:type="spellStart"/>
+      <w:r>
+        <w:t>selenium</w:t>
+      </w:r>
+      <w:proofErr w:type="spellEnd"/>
+      <w:r>
+        <w:t xml:space="preserve">, estas nos permitieron evaluar la aplicación de forma automatizada. Se recomienda que si se desea ejecutar los casos de prueba dentro del proyecto denominado </w:t>
+      </w:r>
+      <w:r>
+        <w:t>“</w:t>
+      </w:r>
+      <w:proofErr w:type="spellStart"/>
+      <w:r>
+        <w:t>MySERTest</w:t>
+      </w:r>
+      <w:proofErr w:type="spellEnd"/>
+      <w:r>
+        <w:t>” se realice una configuración previa la cual se menciona dentro del documento de Plan de pruebas.</w:t>
       </w:r>
     </w:p>
     <w:p>
@@ -2183,7 +2318,10 @@
         <w:pStyle w:val="Ttulo2"/>
       </w:pPr>
       <w:r>
-        <w:t>Recomendaciones para continuación del proyecto</w:t>
+        <w:t>Recomendaciones para continuación del proyec</w:t>
+      </w:r>
+      <w:r>
+        <w:t>to</w:t>
       </w:r>
     </w:p>
     <w:p>
@@ -2208,6 +2346,29 @@
         </w:rPr>
         <w:t>Se recomienda seguir utilizando el patrón MVVM ya que permite facilita el manejo de la información sin tener un controlador acoplado únicamente a una entidad de la base de datos.</w:t>
       </w:r>
+    </w:p>
+    <w:p>
+      <w:pPr>
+        <w:numPr>
+          <w:ilvl w:val="0"/>
+          <w:numId w:val="4"/>
+        </w:numPr>
+        <w:pBdr>
+          <w:top w:val="nil"/>
+          <w:left w:val="nil"/>
+          <w:bottom w:val="nil"/>
+          <w:right w:val="nil"/>
+          <w:between w:val="nil"/>
+        </w:pBdr>
+        <w:spacing w:before="240" w:after="0"/>
+        <w:jc w:val="both"/>
+      </w:pPr>
+      <w:r>
+        <w:rPr>
+          <w:color w:val="000000"/>
+        </w:rPr>
+        <w:t>Se recomienda modificar las vistas de la GUI, puesto que tiene problemas al momento de cambiar de resolución de pantalla, esto principalmente para que no se traslapen ciertos elementos cuando se visualiza la página en pantallas pequeñas.</w:t>
+      </w:r>
       <w:r>
         <w:rPr>
           <w:color w:val="000000"/>
@@ -2235,39 +2396,13 @@
         <w:rPr>
           <w:color w:val="000000"/>
         </w:rPr>
-        <w:t xml:space="preserve">Se recomienda utilizar las vistas dentro de la base de datos para las consultas complejas. Por ejemplo, para el caso de uso 02 Registrar documento de proyecto guiado, se </w:t>
-      </w:r>
-      <w:r>
-        <w:t>elaboró</w:t>
-      </w:r>
-      <w:r>
-        <w:rPr>
-          <w:color w:val="000000"/>
-        </w:rPr>
-        <w:t xml:space="preserve"> una vista la cual recupera en una tabla datos de los estudiantes que cursan proyecto guiado, además de sus trabajos y otros datos adicionales. En lugar de hacer una línea de código extensa desde ASP.NET Core, se elaboró una vista directamente en SQL Server. Esto permite reducir la carga del código.</w:t>
-      </w:r>
-    </w:p>
-    <w:p>
-      <w:pPr>
-        <w:numPr>
-          <w:ilvl w:val="0"/>
-          <w:numId w:val="4"/>
-        </w:numPr>
-        <w:pBdr>
-          <w:top w:val="nil"/>
-          <w:left w:val="nil"/>
-          <w:bottom w:val="nil"/>
-          <w:right w:val="nil"/>
-          <w:between w:val="nil"/>
-        </w:pBdr>
-        <w:spacing w:after="0"/>
-        <w:jc w:val="both"/>
-      </w:pPr>
-      <w:r>
-        <w:rPr>
-          <w:color w:val="000000"/>
-        </w:rPr>
-        <w:t xml:space="preserve">Se recomienda utilizar procesos almacenados para registro de entidades asociativas. Existen algunas entidades asociativas como </w:t>
+        <w:t>Se recomienda tener precaución al actualizar los modelos dentro de ASP.NET Core</w:t>
+      </w:r>
+      <w:r>
+        <w:rPr>
+          <w:color w:val="000000"/>
+        </w:rPr>
+        <w:t xml:space="preserve"> ya que si se tiene código (como algún método agregado por el desarrollador) al actualizar dichos modelos con el comando </w:t>
       </w:r>
       <w:proofErr w:type="spellStart"/>
       <w:r>
@@ -2275,99 +2410,11 @@
           <w:i/>
           <w:color w:val="000000"/>
         </w:rPr>
-        <w:t>AlumnoTrabajoRececpcional</w:t>
+        <w:t>Scaffold</w:t>
       </w:r>
       <w:proofErr w:type="spellEnd"/>
       <w:r>
         <w:rPr>
-          <w:i/>
-          <w:color w:val="000000"/>
-        </w:rPr>
-        <w:t>.</w:t>
-      </w:r>
-      <w:r>
-        <w:rPr>
-          <w:color w:val="000000"/>
-        </w:rPr>
-        <w:t xml:space="preserve"> Estas entidades no se encuentran mapeadas de forma independiente como el resto de las entidades ya que </w:t>
-      </w:r>
-      <w:proofErr w:type="spellStart"/>
-      <w:r>
-        <w:rPr>
-          <w:color w:val="000000"/>
-        </w:rPr>
-        <w:t>Entity</w:t>
-      </w:r>
-      <w:proofErr w:type="spellEnd"/>
-      <w:r>
-        <w:rPr>
-          <w:color w:val="000000"/>
-        </w:rPr>
-        <w:t xml:space="preserve"> Framework las incluye como atributos </w:t>
-      </w:r>
-      <w:proofErr w:type="spellStart"/>
-      <w:r>
-        <w:rPr>
-          <w:i/>
-          <w:color w:val="000000"/>
-        </w:rPr>
-        <w:t>ICollection</w:t>
-      </w:r>
-      <w:proofErr w:type="spellEnd"/>
-      <w:r>
-        <w:rPr>
-          <w:color w:val="000000"/>
-        </w:rPr>
-        <w:t xml:space="preserve"> dentro de las entidades que asocia. Es por ello, que se recomienda utilizar procesos almacenados para hacer registros que involucren a estas entidades, tal podría ser el caso del CU04 Registrar trabajo </w:t>
-      </w:r>
-      <w:proofErr w:type="spellStart"/>
-      <w:r>
-        <w:rPr>
-          <w:color w:val="000000"/>
-        </w:rPr>
-        <w:t>recepcional</w:t>
-      </w:r>
-      <w:proofErr w:type="spellEnd"/>
-      <w:r>
-        <w:rPr>
-          <w:color w:val="000000"/>
-        </w:rPr>
-        <w:t>.</w:t>
-      </w:r>
-    </w:p>
-    <w:p>
-      <w:pPr>
-        <w:numPr>
-          <w:ilvl w:val="0"/>
-          <w:numId w:val="4"/>
-        </w:numPr>
-        <w:pBdr>
-          <w:top w:val="nil"/>
-          <w:left w:val="nil"/>
-          <w:bottom w:val="nil"/>
-          <w:right w:val="nil"/>
-          <w:between w:val="nil"/>
-        </w:pBdr>
-        <w:spacing w:after="0"/>
-        <w:jc w:val="both"/>
-      </w:pPr>
-      <w:r>
-        <w:rPr>
-          <w:color w:val="000000"/>
-        </w:rPr>
-        <w:t xml:space="preserve">Se recomienda tener precaución al actualizar los modelos dentro de ASP.NET Core ya que si se tiene código (como algún método agregado por el desarrollador) al actualizar dichos modelos con el comando </w:t>
-      </w:r>
-      <w:proofErr w:type="spellStart"/>
-      <w:r>
-        <w:rPr>
-          <w:i/>
-          <w:color w:val="000000"/>
-        </w:rPr>
-        <w:t>Scaffold</w:t>
-      </w:r>
-      <w:proofErr w:type="spellEnd"/>
-      <w:r>
-        <w:rPr>
           <w:color w:val="000000"/>
         </w:rPr>
         <w:t xml:space="preserve">, como </w:t>
@@ -2379,7 +2426,13 @@
         <w:rPr>
           <w:color w:val="000000"/>
         </w:rPr>
-        <w:t xml:space="preserve"> adelante se mencionará, el código podría eliminarse ya que este comando realiza un nuevo mapeo de la base de datos y por ende sobrescribe los modelos.</w:t>
+        <w:t xml:space="preserve"> adelante se mencionará, el código podría eliminarse ya que este comando realiza un nuevo mapeo de la base de datos y</w:t>
+      </w:r>
+      <w:r>
+        <w:rPr>
+          <w:color w:val="000000"/>
+        </w:rPr>
+        <w:t xml:space="preserve"> por ende sobrescribe los modelos.</w:t>
       </w:r>
     </w:p>
     <w:p>
@@ -2401,7 +2454,13 @@
         <w:rPr>
           <w:color w:val="000000"/>
         </w:rPr>
-        <w:t>Se recomienda que cualquier cambio que se decida sobre la arquitectura o la interfaz sea plasmado en sus artefactos correspondientes (diagramas, prototipos, etc.), esto con el fin de mantener una buena documentación del proyecto y facilitar su comprensión a futuros involucrados.</w:t>
+        <w:t xml:space="preserve">Se recomienda que cualquier cambio que se decida sobre la arquitectura o la interfaz sea plasmado en sus artefactos correspondientes (diagramas, prototipos, etc.), esto con el fin de mantener una buena </w:t>
+      </w:r>
+      <w:r>
+        <w:rPr>
+          <w:color w:val="000000"/>
+        </w:rPr>
+        <w:t>documentación del proyecto y facilitar su comprensión a futuros involucrados.</w:t>
       </w:r>
     </w:p>
     <w:p>
@@ -2425,7 +2484,10 @@
         <w:pStyle w:val="Ttulo2"/>
       </w:pPr>
       <w:r>
-        <w:t>Instrucciones para descarga y ejecución del proyecto SER</w:t>
+        <w:t>I</w:t>
+      </w:r>
+      <w:r>
+        <w:t>nstrucciones para descarga y ejecución del proyecto SER</w:t>
       </w:r>
     </w:p>
     <w:p>
@@ -2506,7 +2568,6 @@
         <w:rPr>
           <w:color w:val="000000"/>
         </w:rPr>
-        <w:lastRenderedPageBreak/>
         <w:t>ASP.NET</w:t>
       </w:r>
     </w:p>
@@ -2596,7 +2657,14 @@
         <w:rPr>
           <w:color w:val="000000"/>
         </w:rPr>
-        <w:t>Instalar Docker Desktop. Este paso es opcional pero facilita la ejecución del contenedor en el cual se aloja la base de datos.</w:t>
+        <w:lastRenderedPageBreak/>
+        <w:t xml:space="preserve">Instalar Docker Desktop. Este paso es opcional pero </w:t>
+      </w:r>
+      <w:r>
+        <w:rPr>
+          <w:color w:val="000000"/>
+        </w:rPr>
+        <w:t>facilita la ejecución del contenedor en el cual se aloja la base de datos.</w:t>
       </w:r>
     </w:p>
     <w:p>
@@ -2632,16 +2700,14 @@
         <w:rPr>
           <w:color w:val="000000"/>
         </w:rPr>
-        <w:t xml:space="preserve"> en el siguiente </w:t>
-      </w:r>
-      <w:proofErr w:type="gramStart"/>
-      <w:r>
-        <w:rPr>
-          <w:color w:val="000000"/>
-        </w:rPr>
-        <w:t>link</w:t>
-      </w:r>
-      <w:proofErr w:type="gramEnd"/>
+        <w:t xml:space="preserve"> en el siguiente link</w:t>
+      </w:r>
+      <w:r>
+        <w:rPr>
+          <w:color w:val="000000"/>
+        </w:rPr>
+        <w:t>:</w:t>
+      </w:r>
       <w:r>
         <w:rPr>
           <w:color w:val="000000"/>
@@ -2652,17 +2718,8 @@
         <w:rPr>
           <w:color w:val="000000"/>
         </w:rPr>
-        <w:t>0</w:t>
-      </w:r>
-      <w:hyperlink r:id="rId13">
-        <w:r>
-          <w:rPr>
-            <w:color w:val="0563C1"/>
-            <w:u w:val="single"/>
-          </w:rPr>
-          <w:t>https://github.com/Obaltazar2k/SERWebApplication.git</w:t>
-        </w:r>
-      </w:hyperlink>
+        <w:t>https://github.com/SrCapistro/SERSystem</w:t>
+      </w:r>
     </w:p>
     <w:p>
       <w:pPr>
@@ -2683,7 +2740,13 @@
         <w:rPr>
           <w:color w:val="000000"/>
         </w:rPr>
-        <w:t xml:space="preserve">Dentro de la carpeta principal del repositorio crear dos carpetas nuevas y vacías, una de ellas con el nombre de </w:t>
+        <w:t xml:space="preserve">Dentro de la carpeta principal del repositorio crear dos carpetas nuevas y vacías, una de ellas con </w:t>
+      </w:r>
+      <w:r>
+        <w:rPr>
+          <w:color w:val="000000"/>
+        </w:rPr>
+        <w:t xml:space="preserve">el nombre de </w:t>
       </w:r>
       <w:r>
         <w:rPr>
@@ -2734,7 +2797,7 @@
                     <pic:cNvPicPr preferRelativeResize="0"/>
                   </pic:nvPicPr>
                   <pic:blipFill>
-                    <a:blip r:embed="rId14"/>
+                    <a:blip r:embed="rId13"/>
                     <a:srcRect/>
                     <a:stretch>
                       <a:fillRect/>
@@ -2796,7 +2859,13 @@
         <w:rPr>
           <w:color w:val="000000"/>
         </w:rPr>
-        <w:t xml:space="preserve">. Para ello, es necesario utilizar una terminal, ubicarse en la carpeta principal del proyecto, que es donde se encuentra el archivo, y ejecutar el comando </w:t>
+        <w:t>. Para ello, es necesario utilizar una terminal, ubicarse en la carpeta pri</w:t>
+      </w:r>
+      <w:r>
+        <w:rPr>
+          <w:color w:val="000000"/>
+        </w:rPr>
+        <w:t xml:space="preserve">ncipal del proyecto, que es donde se encuentra el archivo, y ejecutar el comando </w:t>
       </w:r>
       <w:proofErr w:type="spellStart"/>
       <w:r>
@@ -2866,7 +2935,7 @@
                     <pic:cNvPicPr preferRelativeResize="0"/>
                   </pic:nvPicPr>
                   <pic:blipFill>
-                    <a:blip r:embed="rId15"/>
+                    <a:blip r:embed="rId14"/>
                     <a:srcRect/>
                     <a:stretch>
                       <a:fillRect/>
@@ -2988,7 +3057,6 @@
           <w:noProof/>
           <w:color w:val="000000"/>
         </w:rPr>
-        <w:lastRenderedPageBreak/>
         <w:drawing>
           <wp:inline distT="0" distB="0" distL="0" distR="0" wp14:anchorId="735A4E16" wp14:editId="6A728891">
             <wp:extent cx="2756112" cy="1144019"/>
@@ -3003,7 +3071,7 @@
                     <pic:cNvPicPr preferRelativeResize="0"/>
                   </pic:nvPicPr>
                   <pic:blipFill>
-                    <a:blip r:embed="rId16"/>
+                    <a:blip r:embed="rId15"/>
                     <a:srcRect r="43737"/>
                     <a:stretch>
                       <a:fillRect/>
@@ -3049,7 +3117,20 @@
         <w:rPr>
           <w:color w:val="000000"/>
         </w:rPr>
-        <w:t xml:space="preserve">Con el contenedor corriendo, ingresar a Microsoft SQL Server Management Studio para poder ejecutar el script de la base de datos que utiliza el proyecto. Se debe utilizar el servidor de </w:t>
+        <w:t>Con el contenedor corriendo, ingresar a Micros</w:t>
+      </w:r>
+      <w:r>
+        <w:rPr>
+          <w:color w:val="000000"/>
+        </w:rPr>
+        <w:t xml:space="preserve">oft SQL Server Management Studio para poder ejecutar el script de la base de datos que utiliza el proyecto. Se debe utilizar el </w:t>
+      </w:r>
+      <w:r>
+        <w:rPr>
+          <w:color w:val="000000"/>
+        </w:rPr>
+        <w:lastRenderedPageBreak/>
+        <w:t xml:space="preserve">servidor de </w:t>
       </w:r>
       <w:r>
         <w:rPr>
@@ -3150,7 +3231,7 @@
                     <pic:cNvPicPr preferRelativeResize="0"/>
                   </pic:nvPicPr>
                   <pic:blipFill>
-                    <a:blip r:embed="rId17"/>
+                    <a:blip r:embed="rId16"/>
                     <a:srcRect/>
                     <a:stretch>
                       <a:fillRect/>
@@ -3212,22 +3293,33 @@
         <w:rPr>
           <w:color w:val="000000"/>
         </w:rPr>
-        <w:t xml:space="preserve">Una vez dentro, sin crear una base de datos, se debe ejecutar el archivo </w:t>
-      </w:r>
-      <w:proofErr w:type="spellStart"/>
+        <w:t xml:space="preserve">Una vez </w:t>
+      </w:r>
+      <w:r>
+        <w:rPr>
+          <w:color w:val="000000"/>
+        </w:rPr>
+        <w:t xml:space="preserve">dentro, sin crear una base de datos, se debe ejecutar el archivo </w:t>
+      </w:r>
       <w:r>
         <w:rPr>
           <w:b/>
           <w:color w:val="000000"/>
         </w:rPr>
-        <w:t>Script_DataBase.sql</w:t>
-      </w:r>
-      <w:proofErr w:type="spellEnd"/>
-      <w:r>
-        <w:rPr>
-          <w:color w:val="000000"/>
-        </w:rPr>
-        <w:t xml:space="preserve"> que se encuentra en la carpeta </w:t>
+        <w:t>Script_</w:t>
+      </w:r>
+      <w:r>
+        <w:rPr>
+          <w:b/>
+          <w:color w:val="000000"/>
+        </w:rPr>
+        <w:t xml:space="preserve">V2, </w:t>
+      </w:r>
+      <w:r>
+        <w:rPr>
+          <w:color w:val="000000"/>
+        </w:rPr>
+        <w:t xml:space="preserve">que se encuentra en la carpeta </w:t>
       </w:r>
       <w:proofErr w:type="spellStart"/>
       <w:r>
@@ -3266,233 +3358,7 @@
           <w:color w:val="000000"/>
         </w:rPr>
         <w:drawing>
-          <wp:inline distT="0" distB="0" distL="0" distR="0" wp14:anchorId="06AABB20" wp14:editId="5ED96F86">
-            <wp:extent cx="4243303" cy="2292575"/>
-            <wp:effectExtent l="0" t="0" r="0" b="0"/>
-            <wp:docPr id="230" name="image2.png" descr="Captura de pantalla de un celular&#10;&#10;Descripción generada automáticamente"/>
-            <wp:cNvGraphicFramePr/>
-            <a:graphic xmlns:a="http://schemas.openxmlformats.org/drawingml/2006/main">
-              <a:graphicData uri="http://schemas.openxmlformats.org/drawingml/2006/picture">
-                <pic:pic xmlns:pic="http://schemas.openxmlformats.org/drawingml/2006/picture">
-                  <pic:nvPicPr>
-                    <pic:cNvPr id="0" name="image2.png" descr="Captura de pantalla de un celular&#10;&#10;Descripción generada automáticamente"/>
-                    <pic:cNvPicPr preferRelativeResize="0"/>
-                  </pic:nvPicPr>
-                  <pic:blipFill>
-                    <a:blip r:embed="rId18"/>
-                    <a:srcRect/>
-                    <a:stretch>
-                      <a:fillRect/>
-                    </a:stretch>
-                  </pic:blipFill>
-                  <pic:spPr>
-                    <a:xfrm>
-                      <a:off x="0" y="0"/>
-                      <a:ext cx="4243303" cy="2292575"/>
-                    </a:xfrm>
-                    <a:prstGeom prst="rect">
-                      <a:avLst/>
-                    </a:prstGeom>
-                    <a:ln/>
-                  </pic:spPr>
-                </pic:pic>
-              </a:graphicData>
-            </a:graphic>
-          </wp:inline>
-        </w:drawing>
-      </w:r>
-    </w:p>
-    <w:p>
-      <w:pPr>
-        <w:pBdr>
-          <w:top w:val="nil"/>
-          <w:left w:val="nil"/>
-          <w:bottom w:val="nil"/>
-          <w:right w:val="nil"/>
-          <w:between w:val="nil"/>
-        </w:pBdr>
-        <w:spacing w:after="0"/>
-        <w:ind w:left="720"/>
-        <w:rPr>
-          <w:color w:val="000000"/>
-        </w:rPr>
-      </w:pPr>
-      <w:r>
-        <w:rPr>
-          <w:noProof/>
-          <w:color w:val="000000"/>
-        </w:rPr>
-        <w:lastRenderedPageBreak/>
-        <w:drawing>
-          <wp:inline distT="0" distB="0" distL="0" distR="0" wp14:anchorId="56984AA9" wp14:editId="2B750D36">
-            <wp:extent cx="4318337" cy="999696"/>
-            <wp:effectExtent l="0" t="0" r="0" b="0"/>
-            <wp:docPr id="234" name="image3.png" descr="Interfaz de usuario gráfica, Texto, Aplicación, Sitio web&#10;&#10;Descripción generada automáticamente"/>
-            <wp:cNvGraphicFramePr/>
-            <a:graphic xmlns:a="http://schemas.openxmlformats.org/drawingml/2006/main">
-              <a:graphicData uri="http://schemas.openxmlformats.org/drawingml/2006/picture">
-                <pic:pic xmlns:pic="http://schemas.openxmlformats.org/drawingml/2006/picture">
-                  <pic:nvPicPr>
-                    <pic:cNvPr id="0" name="image3.png" descr="Interfaz de usuario gráfica, Texto, Aplicación, Sitio web&#10;&#10;Descripción generada automáticamente"/>
-                    <pic:cNvPicPr preferRelativeResize="0"/>
-                  </pic:nvPicPr>
-                  <pic:blipFill>
-                    <a:blip r:embed="rId19"/>
-                    <a:srcRect/>
-                    <a:stretch>
-                      <a:fillRect/>
-                    </a:stretch>
-                  </pic:blipFill>
-                  <pic:spPr>
-                    <a:xfrm>
-                      <a:off x="0" y="0"/>
-                      <a:ext cx="4318337" cy="999696"/>
-                    </a:xfrm>
-                    <a:prstGeom prst="rect">
-                      <a:avLst/>
-                    </a:prstGeom>
-                    <a:ln/>
-                  </pic:spPr>
-                </pic:pic>
-              </a:graphicData>
-            </a:graphic>
-          </wp:inline>
-        </w:drawing>
-      </w:r>
-    </w:p>
-    <w:p>
-      <w:pPr>
-        <w:pBdr>
-          <w:top w:val="nil"/>
-          <w:left w:val="nil"/>
-          <w:bottom w:val="nil"/>
-          <w:right w:val="nil"/>
-          <w:between w:val="nil"/>
-        </w:pBdr>
-        <w:spacing w:after="0"/>
-        <w:ind w:left="720"/>
-        <w:rPr>
-          <w:color w:val="000000"/>
-        </w:rPr>
-      </w:pPr>
-    </w:p>
-    <w:p>
-      <w:pPr>
-        <w:pBdr>
-          <w:top w:val="nil"/>
-          <w:left w:val="nil"/>
-          <w:bottom w:val="nil"/>
-          <w:right w:val="nil"/>
-          <w:between w:val="nil"/>
-        </w:pBdr>
-        <w:spacing w:after="0"/>
-        <w:ind w:left="720"/>
-        <w:jc w:val="both"/>
-        <w:rPr>
-          <w:color w:val="000000"/>
-        </w:rPr>
-      </w:pPr>
-      <w:r>
-        <w:rPr>
-          <w:color w:val="000000"/>
-        </w:rPr>
-        <w:t>Esto creará la base de datos con todas las entidades y relaciones dentro del contenedor creado anteriormente. De esta forma, el proyecto podrá conectarse a esa base de datos para poder trabajar con ella.</w:t>
-      </w:r>
-    </w:p>
-    <w:p>
-      <w:pPr>
-        <w:pBdr>
-          <w:top w:val="nil"/>
-          <w:left w:val="nil"/>
-          <w:bottom w:val="nil"/>
-          <w:right w:val="nil"/>
-          <w:between w:val="nil"/>
-        </w:pBdr>
-        <w:spacing w:after="0"/>
-        <w:ind w:left="720"/>
-        <w:rPr>
-          <w:color w:val="000000"/>
-        </w:rPr>
-      </w:pPr>
-    </w:p>
-    <w:p>
-      <w:pPr>
-        <w:numPr>
-          <w:ilvl w:val="0"/>
-          <w:numId w:val="5"/>
-        </w:numPr>
-        <w:pBdr>
-          <w:top w:val="nil"/>
-          <w:left w:val="nil"/>
-          <w:bottom w:val="nil"/>
-          <w:right w:val="nil"/>
-          <w:between w:val="nil"/>
-        </w:pBdr>
-        <w:spacing w:after="0"/>
-        <w:jc w:val="both"/>
-        <w:rPr>
-          <w:color w:val="000000"/>
-        </w:rPr>
-      </w:pPr>
-      <w:r>
-        <w:rPr>
-          <w:color w:val="000000"/>
-        </w:rPr>
-        <w:t xml:space="preserve">Una vez creada la base de datos, se debe ejecutar el archivo </w:t>
-      </w:r>
-      <w:proofErr w:type="spellStart"/>
-      <w:r>
-        <w:rPr>
-          <w:b/>
-          <w:color w:val="000000"/>
-        </w:rPr>
-        <w:t>Script_DatosSER.sql</w:t>
-      </w:r>
-      <w:proofErr w:type="spellEnd"/>
-      <w:r>
-        <w:rPr>
-          <w:color w:val="000000"/>
-        </w:rPr>
-        <w:t xml:space="preserve">, que se encuentra en la carpeta </w:t>
-      </w:r>
-      <w:proofErr w:type="spellStart"/>
-      <w:r>
-        <w:rPr>
-          <w:b/>
-          <w:color w:val="000000"/>
-        </w:rPr>
-        <w:t>Database</w:t>
-      </w:r>
-      <w:proofErr w:type="spellEnd"/>
-      <w:r>
-        <w:rPr>
-          <w:color w:val="000000"/>
-        </w:rPr>
-        <w:t>, para tener registros dentro de la base de datos y poder hacer pruebas con ellos durante el desarrollo del proyecto. Para ello es necesario asegurarse que la base de datos predeterminada es la de SER.</w:t>
-      </w:r>
-    </w:p>
-    <w:p>
-      <w:pPr>
-        <w:pBdr>
-          <w:top w:val="nil"/>
-          <w:left w:val="nil"/>
-          <w:bottom w:val="nil"/>
-          <w:right w:val="nil"/>
-          <w:between w:val="nil"/>
-        </w:pBdr>
-        <w:spacing w:after="0"/>
-        <w:ind w:left="720"/>
-        <w:rPr>
-          <w:color w:val="000000"/>
-        </w:rPr>
-      </w:pPr>
-      <w:r>
-        <w:rPr>
-          <w:noProof/>
-          <w:color w:val="000000"/>
-        </w:rPr>
-        <w:drawing>
-          <wp:inline distT="0" distB="0" distL="0" distR="0" wp14:anchorId="4488A5F6" wp14:editId="4953A3EF">
+          <wp:inline distT="0" distB="0" distL="0" distR="0" wp14:anchorId="4F2EB452" wp14:editId="4DC882E8">
             <wp:extent cx="4783854" cy="2584624"/>
             <wp:effectExtent l="0" t="0" r="0" b="0"/>
             <wp:docPr id="232" name="image2.png" descr="Captura de pantalla de un celular&#10;&#10;Descripción generada automáticamente"/>
@@ -3505,7 +3371,7 @@
                     <pic:cNvPicPr preferRelativeResize="0"/>
                   </pic:nvPicPr>
                   <pic:blipFill>
-                    <a:blip r:embed="rId18"/>
+                    <a:blip r:embed="rId17"/>
                     <a:srcRect/>
                     <a:stretch>
                       <a:fillRect/>
@@ -3543,47 +3409,6 @@
           <w:color w:val="000000"/>
         </w:rPr>
       </w:pPr>
-      <w:r>
-        <w:rPr>
-          <w:noProof/>
-          <w:color w:val="000000"/>
-        </w:rPr>
-        <w:drawing>
-          <wp:inline distT="0" distB="0" distL="0" distR="0" wp14:anchorId="28C4F24D" wp14:editId="26902BB9">
-            <wp:extent cx="4340352" cy="785762"/>
-            <wp:effectExtent l="0" t="0" r="0" b="0"/>
-            <wp:docPr id="233" name="image10.png" descr="Interfaz de usuario gráfica, Texto, Aplicación&#10;&#10;Descripción generada automáticamente"/>
-            <wp:cNvGraphicFramePr/>
-            <a:graphic xmlns:a="http://schemas.openxmlformats.org/drawingml/2006/main">
-              <a:graphicData uri="http://schemas.openxmlformats.org/drawingml/2006/picture">
-                <pic:pic xmlns:pic="http://schemas.openxmlformats.org/drawingml/2006/picture">
-                  <pic:nvPicPr>
-                    <pic:cNvPr id="0" name="image10.png" descr="Interfaz de usuario gráfica, Texto, Aplicación&#10;&#10;Descripción generada automáticamente"/>
-                    <pic:cNvPicPr preferRelativeResize="0"/>
-                  </pic:nvPicPr>
-                  <pic:blipFill>
-                    <a:blip r:embed="rId20"/>
-                    <a:srcRect/>
-                    <a:stretch>
-                      <a:fillRect/>
-                    </a:stretch>
-                  </pic:blipFill>
-                  <pic:spPr>
-                    <a:xfrm>
-                      <a:off x="0" y="0"/>
-                      <a:ext cx="4340352" cy="785762"/>
-                    </a:xfrm>
-                    <a:prstGeom prst="rect">
-                      <a:avLst/>
-                    </a:prstGeom>
-                    <a:ln/>
-                  </pic:spPr>
-                </pic:pic>
-              </a:graphicData>
-            </a:graphic>
-          </wp:inline>
-        </w:drawing>
-      </w:r>
     </w:p>
     <w:p>
       <w:pPr>
@@ -3600,28 +3425,210 @@
           <w:color w:val="000000"/>
         </w:rPr>
       </w:pPr>
-      <w:r>
-        <w:rPr>
-          <w:noProof/>
+    </w:p>
+    <w:p>
+      <w:pPr>
+        <w:pBdr>
+          <w:top w:val="nil"/>
+          <w:left w:val="nil"/>
+          <w:bottom w:val="nil"/>
+          <w:right w:val="nil"/>
+          <w:between w:val="nil"/>
+        </w:pBdr>
+        <w:spacing w:after="0"/>
+        <w:ind w:left="720"/>
+        <w:jc w:val="both"/>
+        <w:rPr>
+          <w:color w:val="000000"/>
+        </w:rPr>
+      </w:pPr>
+      <w:r>
+        <w:rPr>
+          <w:color w:val="000000"/>
+        </w:rPr>
+        <w:t xml:space="preserve">Esto creará la base de datos con todas las entidades y relaciones dentro del contenedor creado anteriormente. De esta </w:t>
+      </w:r>
+      <w:r>
+        <w:rPr>
+          <w:color w:val="000000"/>
+        </w:rPr>
+        <w:t>forma, el proyecto podrá conectarse a esa base de datos para poder trabajar con ella.</w:t>
+      </w:r>
+    </w:p>
+    <w:p>
+      <w:pPr>
+        <w:pBdr>
+          <w:top w:val="nil"/>
+          <w:left w:val="nil"/>
+          <w:bottom w:val="nil"/>
+          <w:right w:val="nil"/>
+          <w:between w:val="nil"/>
+        </w:pBdr>
+        <w:spacing w:after="0"/>
+        <w:ind w:left="720"/>
+        <w:rPr>
+          <w:color w:val="000000"/>
+        </w:rPr>
+      </w:pPr>
+    </w:p>
+    <w:p>
+      <w:pPr>
+        <w:numPr>
+          <w:ilvl w:val="0"/>
+          <w:numId w:val="5"/>
+        </w:numPr>
+        <w:pBdr>
+          <w:top w:val="nil"/>
+          <w:left w:val="nil"/>
+          <w:bottom w:val="nil"/>
+          <w:right w:val="nil"/>
+          <w:between w:val="nil"/>
+        </w:pBdr>
+        <w:spacing w:after="0"/>
+        <w:jc w:val="both"/>
+        <w:rPr>
+          <w:color w:val="000000"/>
+        </w:rPr>
+      </w:pPr>
+      <w:r>
+        <w:rPr>
           <w:color w:val="000000"/>
         </w:rPr>
         <w:lastRenderedPageBreak/>
+        <w:t xml:space="preserve">Una </w:t>
+      </w:r>
+      <w:r>
+        <w:rPr>
+          <w:color w:val="000000"/>
+        </w:rPr>
+        <w:t>v</w:t>
+      </w:r>
+      <w:r>
+        <w:rPr>
+          <w:color w:val="000000"/>
+        </w:rPr>
+        <w:t>e</w:t>
+      </w:r>
+      <w:r>
+        <w:rPr>
+          <w:color w:val="000000"/>
+        </w:rPr>
+        <w:t>z</w:t>
+      </w:r>
+      <w:r>
+        <w:rPr>
+          <w:color w:val="000000"/>
+        </w:rPr>
+        <w:t xml:space="preserve"> </w:t>
+      </w:r>
+      <w:r>
+        <w:rPr>
+          <w:color w:val="000000"/>
+        </w:rPr>
+        <w:t xml:space="preserve">creada la base de datos, se debe ejecutar el archivo </w:t>
+      </w:r>
+      <w:r>
+        <w:rPr>
+          <w:b/>
+          <w:color w:val="000000"/>
+        </w:rPr>
+        <w:t>Script_</w:t>
+      </w:r>
+      <w:r>
+        <w:rPr>
+          <w:b/>
+          <w:color w:val="000000"/>
+        </w:rPr>
+        <w:t>datosV2</w:t>
+      </w:r>
+      <w:r>
+        <w:rPr>
+          <w:color w:val="000000"/>
+        </w:rPr>
+        <w:t xml:space="preserve">, que se encuentra en la carpeta </w:t>
+      </w:r>
+      <w:proofErr w:type="spellStart"/>
+      <w:r>
+        <w:rPr>
+          <w:b/>
+          <w:color w:val="000000"/>
+        </w:rPr>
+        <w:t>Database</w:t>
+      </w:r>
+      <w:proofErr w:type="spellEnd"/>
+      <w:r>
+        <w:rPr>
+          <w:color w:val="000000"/>
+        </w:rPr>
+        <w:t>, para tener registros dentro de la base de dato</w:t>
+      </w:r>
+      <w:r>
+        <w:rPr>
+          <w:color w:val="000000"/>
+        </w:rPr>
+        <w:t>s y poder hacer pruebas con ellos durante el desarrollo del proyecto. Para ello es necesario asegurarse que la base de datos predeterminada es la de SER.</w:t>
+      </w:r>
+      <w:r>
+        <w:rPr>
+          <w:color w:val="000000"/>
+        </w:rPr>
+        <w:t xml:space="preserve"> </w:t>
+      </w:r>
+    </w:p>
+    <w:p>
+      <w:pPr>
+        <w:pBdr>
+          <w:top w:val="nil"/>
+          <w:left w:val="nil"/>
+          <w:bottom w:val="nil"/>
+          <w:right w:val="nil"/>
+          <w:between w:val="nil"/>
+        </w:pBdr>
+        <w:spacing w:after="0"/>
+        <w:ind w:left="720"/>
+        <w:jc w:val="both"/>
+        <w:rPr>
+          <w:color w:val="000000"/>
+        </w:rPr>
+      </w:pPr>
+    </w:p>
+    <w:p>
+      <w:pPr>
+        <w:pBdr>
+          <w:top w:val="nil"/>
+          <w:left w:val="nil"/>
+          <w:bottom w:val="nil"/>
+          <w:right w:val="nil"/>
+          <w:between w:val="nil"/>
+        </w:pBdr>
+        <w:spacing w:after="0"/>
+        <w:ind w:left="720"/>
+        <w:jc w:val="both"/>
+        <w:rPr>
+          <w:color w:val="000000"/>
+        </w:rPr>
+      </w:pPr>
+      <w:r>
+        <w:rPr>
+          <w:color w:val="000000"/>
+        </w:rPr>
         <w:drawing>
-          <wp:inline distT="0" distB="0" distL="0" distR="0" wp14:anchorId="03EA1115" wp14:editId="459E00EF">
-            <wp:extent cx="4414246" cy="3115938"/>
-            <wp:effectExtent l="0" t="0" r="0" b="0"/>
-            <wp:docPr id="235" name="image7.png" descr="Interfaz de usuario gráfica, Texto, Aplicación, Correo electrónico&#10;&#10;Descripción generada automáticamente"/>
-            <wp:cNvGraphicFramePr/>
+          <wp:inline distT="0" distB="0" distL="0" distR="0" wp14:anchorId="6B1A4F51" wp14:editId="7B16D039">
+            <wp:extent cx="5612130" cy="471170"/>
+            <wp:effectExtent l="0" t="0" r="7620" b="5080"/>
+            <wp:docPr id="13" name="Imagen 13"/>
+            <wp:cNvGraphicFramePr>
+              <a:graphicFrameLocks xmlns:a="http://schemas.openxmlformats.org/drawingml/2006/main" noChangeAspect="1"/>
+            </wp:cNvGraphicFramePr>
             <a:graphic xmlns:a="http://schemas.openxmlformats.org/drawingml/2006/main">
               <a:graphicData uri="http://schemas.openxmlformats.org/drawingml/2006/picture">
                 <pic:pic xmlns:pic="http://schemas.openxmlformats.org/drawingml/2006/picture">
                   <pic:nvPicPr>
-                    <pic:cNvPr id="0" name="image7.png" descr="Interfaz de usuario gráfica, Texto, Aplicación, Correo electrónico&#10;&#10;Descripción generada automáticamente"/>
-                    <pic:cNvPicPr preferRelativeResize="0"/>
+                    <pic:cNvPr id="1" name=""/>
+                    <pic:cNvPicPr/>
                   </pic:nvPicPr>
                   <pic:blipFill>
-                    <a:blip r:embed="rId21"/>
-                    <a:srcRect/>
+                    <a:blip r:embed="rId18"/>
                     <a:stretch>
                       <a:fillRect/>
                     </a:stretch>
@@ -3629,12 +3636,11 @@
                   <pic:spPr>
                     <a:xfrm>
                       <a:off x="0" y="0"/>
-                      <a:ext cx="4414246" cy="3115938"/>
+                      <a:ext cx="5612130" cy="471170"/>
                     </a:xfrm>
                     <a:prstGeom prst="rect">
                       <a:avLst/>
                     </a:prstGeom>
-                    <a:ln/>
                   </pic:spPr>
                 </pic:pic>
               </a:graphicData>
@@ -3642,6 +3648,37 @@
           </wp:inline>
         </w:drawing>
       </w:r>
+    </w:p>
+    <w:p>
+      <w:pPr>
+        <w:pBdr>
+          <w:top w:val="nil"/>
+          <w:left w:val="nil"/>
+          <w:bottom w:val="nil"/>
+          <w:right w:val="nil"/>
+          <w:between w:val="nil"/>
+        </w:pBdr>
+        <w:spacing w:after="0"/>
+        <w:ind w:left="720"/>
+        <w:rPr>
+          <w:color w:val="000000"/>
+        </w:rPr>
+      </w:pPr>
+    </w:p>
+    <w:p>
+      <w:pPr>
+        <w:pBdr>
+          <w:top w:val="nil"/>
+          <w:left w:val="nil"/>
+          <w:bottom w:val="nil"/>
+          <w:right w:val="nil"/>
+          <w:between w:val="nil"/>
+        </w:pBdr>
+        <w:spacing w:after="0"/>
+        <w:rPr>
+          <w:color w:val="000000"/>
+        </w:rPr>
+      </w:pPr>
     </w:p>
     <w:p>
       <w:pPr>
@@ -3733,7 +3770,7 @@
                     <pic:cNvPicPr preferRelativeResize="0"/>
                   </pic:nvPicPr>
                   <pic:blipFill>
-                    <a:blip r:embed="rId22"/>
+                    <a:blip r:embed="rId19"/>
                     <a:srcRect/>
                     <a:stretch>
                       <a:fillRect/>
@@ -3792,7 +3829,6 @@
           <w:noProof/>
           <w:color w:val="000000"/>
         </w:rPr>
-        <w:lastRenderedPageBreak/>
         <w:drawing>
           <wp:inline distT="0" distB="0" distL="0" distR="0" wp14:anchorId="0FB7D424" wp14:editId="1A521B48">
             <wp:extent cx="4674736" cy="2211482"/>
@@ -3807,7 +3843,7 @@
                     <pic:cNvPicPr preferRelativeResize="0"/>
                   </pic:nvPicPr>
                   <pic:blipFill>
-                    <a:blip r:embed="rId23"/>
+                    <a:blip r:embed="rId20"/>
                     <a:srcRect/>
                     <a:stretch>
                       <a:fillRect/>
@@ -3864,7 +3900,7 @@
                     <pic:cNvPicPr preferRelativeResize="0"/>
                   </pic:nvPicPr>
                   <pic:blipFill>
-                    <a:blip r:embed="rId24"/>
+                    <a:blip r:embed="rId21"/>
                     <a:srcRect/>
                     <a:stretch>
                       <a:fillRect/>
@@ -3925,16 +3961,9 @@
         <w:rPr>
           <w:color w:val="000000"/>
         </w:rPr>
-        <w:t xml:space="preserve">Por </w:t>
-      </w:r>
-      <w:proofErr w:type="gramStart"/>
-      <w:r>
-        <w:rPr>
-          <w:color w:val="000000"/>
-        </w:rPr>
-        <w:t>último</w:t>
-      </w:r>
-      <w:proofErr w:type="gramEnd"/>
+        <w:lastRenderedPageBreak/>
+        <w:t>Por último</w:t>
+      </w:r>
       <w:r>
         <w:rPr>
           <w:color w:val="000000"/>
@@ -3976,7 +4005,7 @@
                     <pic:cNvPicPr preferRelativeResize="0"/>
                   </pic:nvPicPr>
                   <pic:blipFill>
-                    <a:blip r:embed="rId25"/>
+                    <a:blip r:embed="rId22"/>
                     <a:srcRect/>
                     <a:stretch>
                       <a:fillRect/>
@@ -4027,7 +4056,10 @@
         <w:jc w:val="both"/>
       </w:pPr>
       <w:r>
-        <w:t>Es posible que durante el desarrollo del proyecto sea necesario modificar la base de datos y por ende actualizar los modelos mapeados dentro de la solución de ASP.NET Core de Visual Studio. Para ello es necesario realizar lo siguiente:</w:t>
+        <w:t>Es posible que durante el desarrollo del proyecto sea necesario modificar la base de datos y por ende actualizar los modelos m</w:t>
+      </w:r>
+      <w:r>
+        <w:t>apeados dentro de la solución de ASP.NET Core de Visual Studio. Para ello es necesario realizar lo siguiente:</w:t>
       </w:r>
     </w:p>
     <w:p>
@@ -4072,7 +4104,6 @@
           <w:noProof/>
           <w:color w:val="000000"/>
         </w:rPr>
-        <w:lastRenderedPageBreak/>
         <w:drawing>
           <wp:inline distT="0" distB="0" distL="0" distR="0" wp14:anchorId="30123B35" wp14:editId="46762F3A">
             <wp:extent cx="4697963" cy="2435095"/>
@@ -4087,7 +4118,7 @@
                     <pic:cNvPicPr preferRelativeResize="0"/>
                   </pic:nvPicPr>
                   <pic:blipFill>
-                    <a:blip r:embed="rId26"/>
+                    <a:blip r:embed="rId23"/>
                     <a:srcRect/>
                     <a:stretch>
                       <a:fillRect/>
@@ -4348,6 +4379,7 @@
           <w:noProof/>
           <w:color w:val="000000"/>
         </w:rPr>
+        <w:lastRenderedPageBreak/>
         <w:drawing>
           <wp:inline distT="0" distB="0" distL="0" distR="0" wp14:anchorId="3EFEAF25" wp14:editId="4B91E792">
             <wp:extent cx="5612130" cy="983615"/>
@@ -4362,7 +4394,7 @@
                     <pic:cNvPicPr preferRelativeResize="0"/>
                   </pic:nvPicPr>
                   <pic:blipFill>
-                    <a:blip r:embed="rId27"/>
+                    <a:blip r:embed="rId24"/>
                     <a:srcRect/>
                     <a:stretch>
                       <a:fillRect/>
@@ -4431,21 +4463,19 @@
         <w:rPr>
           <w:color w:val="000000"/>
         </w:rPr>
-        <w:t xml:space="preserve"> de forma automática los modelos mapeados de la base de datos. No </w:t>
-      </w:r>
-      <w:proofErr w:type="gramStart"/>
-      <w:r>
-        <w:rPr>
-          <w:color w:val="000000"/>
-        </w:rPr>
-        <w:t>obstante</w:t>
-      </w:r>
-      <w:proofErr w:type="gramEnd"/>
-      <w:r>
-        <w:rPr>
-          <w:color w:val="000000"/>
-        </w:rPr>
-        <w:t xml:space="preserve"> es importante tener en cuenta que al hacer esto, lo que hay dentro de cada uno de los modelos se sobrescribe, por lo que si se tiene algún método o cambio que se haya agregado de forma manual a algún modelo, es probable que se pierda.</w:t>
+        <w:t xml:space="preserve"> de forma automática los modelos mapeados de la base de datos. No obstante,</w:t>
+      </w:r>
+      <w:r>
+        <w:rPr>
+          <w:color w:val="000000"/>
+        </w:rPr>
+        <w:t xml:space="preserve"> es importante tener en cuenta que al hacer esto, lo que hay dentro de cada uno de los modelos se sobrescribe, por lo que si se tiene algún método o c</w:t>
+      </w:r>
+      <w:r>
+        <w:rPr>
+          <w:color w:val="000000"/>
+        </w:rPr>
+        <w:t>ambio que se haya agregado de forma manual a algún modelo, es probable que se pierda.</w:t>
       </w:r>
     </w:p>
     <w:p>
@@ -4461,66 +4491,10 @@
         <w:jc w:val="both"/>
       </w:pPr>
       <w:r>
-        <w:t>En este apartado se enlistan algunas de las acciones que se deberían incluir en el desarrollo futuro del proyecto para un mejoramiento de este.</w:t>
-      </w:r>
-    </w:p>
-    <w:p>
-      <w:pPr>
-        <w:numPr>
-          <w:ilvl w:val="0"/>
-          <w:numId w:val="2"/>
-        </w:numPr>
-        <w:pBdr>
-          <w:top w:val="nil"/>
-          <w:left w:val="nil"/>
-          <w:bottom w:val="nil"/>
-          <w:right w:val="nil"/>
-          <w:between w:val="nil"/>
-        </w:pBdr>
-        <w:spacing w:after="0"/>
-        <w:jc w:val="both"/>
-      </w:pPr>
-      <w:proofErr w:type="spellStart"/>
-      <w:r>
-        <w:rPr>
-          <w:color w:val="000000"/>
-        </w:rPr>
-        <w:t>Dockerizar</w:t>
-      </w:r>
-      <w:proofErr w:type="spellEnd"/>
-      <w:r>
-        <w:rPr>
-          <w:color w:val="000000"/>
-        </w:rPr>
-        <w:t xml:space="preserve"> la aplicación: Como se pudo observar durante la instalación, la base de datos se debe crearse cada que alguien nuevo descarga el proyecto, para evitar esto podría </w:t>
-      </w:r>
-      <w:proofErr w:type="spellStart"/>
-      <w:r>
-        <w:rPr>
-          <w:color w:val="000000"/>
-        </w:rPr>
-        <w:t>dockerizarse</w:t>
-      </w:r>
-      <w:proofErr w:type="spellEnd"/>
-      <w:r>
-        <w:rPr>
-          <w:color w:val="000000"/>
-        </w:rPr>
-        <w:t xml:space="preserve"> la aplicación completa para que únicamente al ejecutar el </w:t>
-      </w:r>
-      <w:proofErr w:type="spellStart"/>
-      <w:r>
-        <w:rPr>
-          <w:color w:val="000000"/>
-        </w:rPr>
-        <w:t>docker-compose</w:t>
-      </w:r>
-      <w:proofErr w:type="spellEnd"/>
-      <w:r>
-        <w:rPr>
-          <w:color w:val="000000"/>
-        </w:rPr>
-        <w:t>, se cree todo el entorno necesario para el mismo.</w:t>
+        <w:t>En este apartado se enlistan algunas de las acciones que se deberían incluir en el desarrollo futuro del proyecto para un mejoramiento</w:t>
+      </w:r>
+      <w:r>
+        <w:t xml:space="preserve"> de este.</w:t>
       </w:r>
     </w:p>
     <w:p>
@@ -4542,103 +4516,26 @@
         <w:rPr>
           <w:color w:val="000000"/>
         </w:rPr>
-        <w:t xml:space="preserve">Elaborar pruebas dentro del código: Por cuestiones de tiempo, únicamente se realizaron pruebas de forma manual siguiendo el plan de pruebas redactado, sin embargo, </w:t>
-      </w:r>
-      <w:r>
-        <w:t>sería</w:t>
-      </w:r>
-      <w:r>
-        <w:rPr>
-          <w:color w:val="000000"/>
-        </w:rPr>
-        <w:t xml:space="preserve"> una buena </w:t>
-      </w:r>
-      <w:r>
-        <w:t>práctica</w:t>
-      </w:r>
-      <w:r>
-        <w:rPr>
-          <w:color w:val="000000"/>
-        </w:rPr>
-        <w:t xml:space="preserve"> realizar pruebas con </w:t>
-      </w:r>
-      <w:proofErr w:type="spellStart"/>
-      <w:r>
-        <w:rPr>
-          <w:color w:val="000000"/>
-        </w:rPr>
-        <w:t>selenium</w:t>
-      </w:r>
-      <w:proofErr w:type="spellEnd"/>
-      <w:r>
-        <w:rPr>
-          <w:color w:val="000000"/>
-        </w:rPr>
-        <w:t xml:space="preserve">, Chrome </w:t>
-      </w:r>
-      <w:proofErr w:type="gramStart"/>
-      <w:r>
-        <w:t>driver</w:t>
-      </w:r>
-      <w:proofErr w:type="gramEnd"/>
-      <w:r>
-        <w:rPr>
-          <w:color w:val="000000"/>
-        </w:rPr>
-        <w:t xml:space="preserve"> o alguna otra herramienta para tener pruebas automatizadas del proyecto. De igual forma, podría considerarse crear </w:t>
-      </w:r>
-      <w:proofErr w:type="spellStart"/>
-      <w:r>
-        <w:rPr>
-          <w:color w:val="000000"/>
-        </w:rPr>
-        <w:t>workflows</w:t>
-      </w:r>
-      <w:proofErr w:type="spellEnd"/>
-      <w:r>
-        <w:rPr>
-          <w:color w:val="000000"/>
-        </w:rPr>
-        <w:t xml:space="preserve"> dentro de </w:t>
-      </w:r>
-      <w:proofErr w:type="spellStart"/>
-      <w:r>
-        <w:t>github</w:t>
-      </w:r>
-      <w:proofErr w:type="spellEnd"/>
-      <w:r>
-        <w:rPr>
-          <w:color w:val="000000"/>
-        </w:rPr>
-        <w:t xml:space="preserve"> para que se realicen pruebas automáticas al hacer </w:t>
-      </w:r>
-      <w:proofErr w:type="spellStart"/>
-      <w:r>
-        <w:rPr>
-          <w:color w:val="000000"/>
-        </w:rPr>
-        <w:t>commits</w:t>
-      </w:r>
-      <w:proofErr w:type="spellEnd"/>
-      <w:r>
-        <w:rPr>
-          <w:color w:val="000000"/>
-        </w:rPr>
-        <w:t xml:space="preserve"> o </w:t>
-      </w:r>
-      <w:proofErr w:type="spellStart"/>
-      <w:r>
-        <w:rPr>
-          <w:color w:val="000000"/>
-        </w:rPr>
-        <w:t>merges</w:t>
-      </w:r>
-      <w:proofErr w:type="spellEnd"/>
-      <w:r>
-        <w:rPr>
-          <w:color w:val="000000"/>
-        </w:rPr>
-        <w:t xml:space="preserve"> en las diferentes ramas.</w:t>
+        <w:t>Completar los módulos faltantes, así como elaborar pruebas automatizadas para dichos módulos. Esto incluye los módulos de búsqueda, filtros y paginación, así como el modulo de Academia y coordinadores.</w:t>
+      </w:r>
+    </w:p>
+    <w:p>
+      <w:pPr>
+        <w:numPr>
+          <w:ilvl w:val="0"/>
+          <w:numId w:val="2"/>
+        </w:numPr>
+        <w:pBdr>
+          <w:top w:val="nil"/>
+          <w:left w:val="nil"/>
+          <w:bottom w:val="nil"/>
+          <w:right w:val="nil"/>
+          <w:between w:val="nil"/>
+        </w:pBdr>
+        <w:jc w:val="both"/>
+      </w:pPr>
+      <w:r>
+        <w:t>Completar el despliegue de la aplicación, esto pues la aplicación si bien está desplegada en Docker es necesario realizar lo necesario para el despliegue final. Para ello consultar al director de proyecto.</w:t>
       </w:r>
     </w:p>
     <w:sectPr>
@@ -6228,6 +6125,12 @@
 </file>
 
 <file path=customXml/item1.xml><?xml version="1.0" encoding="utf-8"?>
+<go:gDocsCustomXmlDataStorage xmlns:go="http://customooxmlschemas.google.com/" xmlns:r="http://schemas.openxmlformats.org/officeDocument/2006/relationships">
+  <go:docsCustomData xmlns:go="http://customooxmlschemas.google.com/" roundtripDataSignature="AMtx7miPDG2wpmE+e55deLApj7+aiJ/woQ==">AMUW2mWD5B/q3w+acLRLmvvyoPwRTK98hybhZAP6XNyFXuwYTsoWkONg6lZ6FizsFA5gcbwbywItcKeZX9pidLETITW+tFnE9acXUZ08qa4mpISc5ysejCQ=</go:docsCustomData>
+</go:gDocsCustomXmlDataStorage>
+</file>
+
+<file path=customXml/item2.xml><?xml version="1.0" encoding="utf-8"?>
 <?mso-contentType ?>
 <FormTemplates xmlns="http://schemas.microsoft.com/sharepoint/v3/contenttype/forms">
   <Display>DocumentLibraryForm</Display>
@@ -6236,19 +6139,7 @@
 </FormTemplates>
 </file>
 
-<file path=customXml/item2.xml><?xml version="1.0" encoding="utf-8"?>
-<go:gDocsCustomXmlDataStorage xmlns:go="http://customooxmlschemas.google.com/" xmlns:r="http://schemas.openxmlformats.org/officeDocument/2006/relationships">
-  <go:docsCustomData xmlns:go="http://customooxmlschemas.google.com/" roundtripDataSignature="AMtx7miPDG2wpmE+e55deLApj7+aiJ/woQ==">AMUW2mWD5B/q3w+acLRLmvvyoPwRTK98hybhZAP6XNyFXuwYTsoWkONg6lZ6FizsFA5gcbwbywItcKeZX9pidLETITW+tFnE9acXUZ08qa4mpISc5ysejCQ=</go:docsCustomData>
-</go:gDocsCustomXmlDataStorage>
-</file>
-
 <file path=customXml/item3.xml><?xml version="1.0" encoding="utf-8"?>
-<p:properties xmlns:p="http://schemas.microsoft.com/office/2006/metadata/properties" xmlns:xsi="http://www.w3.org/2001/XMLSchema-instance" xmlns:pc="http://schemas.microsoft.com/office/infopath/2007/PartnerControls">
-  <documentManagement/>
-</p:properties>
-</file>
-
-<file path=customXml/item4.xml><?xml version="1.0" encoding="utf-8"?>
 <ct:contentTypeSchema xmlns:ct="http://schemas.microsoft.com/office/2006/metadata/contentType" xmlns:ma="http://schemas.microsoft.com/office/2006/metadata/properties/metaAttributes" ct:_="" ma:_="" ma:contentTypeName="Documento" ma:contentTypeID="0x0101005B7464265791B44D8F439E92C53D450D" ma:contentTypeVersion="0" ma:contentTypeDescription="Crear nuevo documento." ma:contentTypeScope="" ma:versionID="7a3ac05f2717af4b6e7763fe1ee3a506">
   <xsd:schema xmlns:xsd="http://www.w3.org/2001/XMLSchema" xmlns:xs="http://www.w3.org/2001/XMLSchema" xmlns:p="http://schemas.microsoft.com/office/2006/metadata/properties" targetNamespace="http://schemas.microsoft.com/office/2006/metadata/properties" ma:root="true" ma:fieldsID="5b2b1fa7a59e354d7f595b7732424404">
     <xsd:element name="properties">
@@ -6362,15 +6253,13 @@
 </ct:contentTypeSchema>
 </file>
 
-<file path=customXml/itemProps1.xml><?xml version="1.0" encoding="utf-8"?>
-<ds:datastoreItem xmlns:ds="http://schemas.openxmlformats.org/officeDocument/2006/customXml" ds:itemID="{2BDD8BEB-B0BC-4026-8B7E-6414A3173E74}">
-  <ds:schemaRefs>
-    <ds:schemaRef ds:uri="http://schemas.microsoft.com/sharepoint/v3/contenttype/forms"/>
-  </ds:schemaRefs>
-</ds:datastoreItem>
+<file path=customXml/item4.xml><?xml version="1.0" encoding="utf-8"?>
+<p:properties xmlns:p="http://schemas.microsoft.com/office/2006/metadata/properties" xmlns:xsi="http://www.w3.org/2001/XMLSchema-instance" xmlns:pc="http://schemas.microsoft.com/office/infopath/2007/PartnerControls">
+  <documentManagement/>
+</p:properties>
 </file>
 
-<file path=customXml/itemProps2.xml><?xml version="1.0" encoding="utf-8"?>
+<file path=customXml/itemProps1.xml><?xml version="1.0" encoding="utf-8"?>
 <ds:datastoreItem xmlns:ds="http://schemas.openxmlformats.org/officeDocument/2006/customXml" ds:itemID="{11111111-1234-1234-1234-123412341234}">
   <ds:schemaRefs>
     <ds:schemaRef ds:uri="http://customooxmlschemas.google.com/"/>
@@ -6379,16 +6268,15 @@
 </ds:datastoreItem>
 </file>
 
-<file path=customXml/itemProps3.xml><?xml version="1.0" encoding="utf-8"?>
-<ds:datastoreItem xmlns:ds="http://schemas.openxmlformats.org/officeDocument/2006/customXml" ds:itemID="{56C1D2D3-814B-4865-87DB-8D3376CBB3DF}">
+<file path=customXml/itemProps2.xml><?xml version="1.0" encoding="utf-8"?>
+<ds:datastoreItem xmlns:ds="http://schemas.openxmlformats.org/officeDocument/2006/customXml" ds:itemID="{2BDD8BEB-B0BC-4026-8B7E-6414A3173E74}">
   <ds:schemaRefs>
-    <ds:schemaRef ds:uri="http://schemas.microsoft.com/office/2006/metadata/properties"/>
-    <ds:schemaRef ds:uri="http://schemas.microsoft.com/office/infopath/2007/PartnerControls"/>
+    <ds:schemaRef ds:uri="http://schemas.microsoft.com/sharepoint/v3/contenttype/forms"/>
   </ds:schemaRefs>
 </ds:datastoreItem>
 </file>
 
-<file path=customXml/itemProps4.xml><?xml version="1.0" encoding="utf-8"?>
+<file path=customXml/itemProps3.xml><?xml version="1.0" encoding="utf-8"?>
 <ds:datastoreItem xmlns:ds="http://schemas.openxmlformats.org/officeDocument/2006/customXml" ds:itemID="{A2FA1DC9-ED3C-4981-859B-61C5B38A21FB}">
   <ds:schemaRefs>
     <ds:schemaRef ds:uri="http://schemas.microsoft.com/office/2006/metadata/contentType"/>
@@ -6402,4 +6290,13 @@
     <ds:schemaRef ds:uri="http://schemas.microsoft.com/office/infopath/2007/PartnerControls"/>
   </ds:schemaRefs>
 </ds:datastoreItem>
+</file>
+
+<file path=customXml/itemProps4.xml><?xml version="1.0" encoding="utf-8"?>
+<ds:datastoreItem xmlns:ds="http://schemas.openxmlformats.org/officeDocument/2006/customXml" ds:itemID="{56C1D2D3-814B-4865-87DB-8D3376CBB3DF}">
+  <ds:schemaRefs>
+    <ds:schemaRef ds:uri="http://schemas.microsoft.com/office/2006/metadata/properties"/>
+    <ds:schemaRef ds:uri="http://schemas.microsoft.com/office/infopath/2007/PartnerControls"/>
+  </ds:schemaRefs>
+</ds:datastoreItem>
 </file>
--- a/Artefactos/Documentación_SER.docx
+++ b/Artefactos/Documentación_SER.docx
@@ -583,19 +583,8 @@
                                 <w:color w:val="000000"/>
                                 <w:sz w:val="68"/>
                               </w:rPr>
-                              <w:t xml:space="preserve">Sistema de Experiencia </w:t>
+                              <w:t>Sistema de Experiencia Recepcional</w:t>
                             </w:r>
-                            <w:proofErr w:type="spellStart"/>
-                            <w:r>
-                              <w:rPr>
-                                <w:rFonts w:ascii="Libre" w:eastAsia="Libre" w:hAnsi="Libre" w:cs="Libre"/>
-                                <w:b/>
-                                <w:color w:val="000000"/>
-                                <w:sz w:val="68"/>
-                              </w:rPr>
-                              <w:t>Recepcional</w:t>
-                            </w:r>
-                            <w:proofErr w:type="spellEnd"/>
                           </w:p>
                           <w:p>
                             <w:pPr>
@@ -742,19 +731,8 @@
                           <w:color w:val="000000"/>
                           <w:sz w:val="68"/>
                         </w:rPr>
-                        <w:t xml:space="preserve">Sistema de Experiencia </w:t>
+                        <w:t>Sistema de Experiencia Recepcional</w:t>
                       </w:r>
-                      <w:proofErr w:type="spellStart"/>
-                      <w:r>
-                        <w:rPr>
-                          <w:rFonts w:ascii="Libre" w:eastAsia="Libre" w:hAnsi="Libre" w:cs="Libre"/>
-                          <w:b/>
-                          <w:color w:val="000000"/>
-                          <w:sz w:val="68"/>
-                        </w:rPr>
-                        <w:t>Recepcional</w:t>
-                      </w:r>
-                      <w:proofErr w:type="spellEnd"/>
                     </w:p>
                     <w:p>
                       <w:pPr>
@@ -1136,15 +1114,7 @@
           </w:tcPr>
           <w:p>
             <w:r>
-              <w:t xml:space="preserve">Sistema de Experiencia </w:t>
-            </w:r>
-            <w:proofErr w:type="spellStart"/>
-            <w:r>
-              <w:t>Recepcional</w:t>
-            </w:r>
-            <w:proofErr w:type="spellEnd"/>
-            <w:r>
-              <w:t xml:space="preserve"> (SER)</w:t>
+              <w:t>Sistema de Experiencia Recepcional (SER)</w:t>
             </w:r>
           </w:p>
         </w:tc>
@@ -1302,10 +1272,7 @@
           </w:tcPr>
           <w:p>
             <w:r>
-              <w:t xml:space="preserve">03 </w:t>
-            </w:r>
-            <w:r>
-              <w:t>de febrero de 2022</w:t>
+              <w:t>03 de febrero de 2022</w:t>
             </w:r>
           </w:p>
         </w:tc>
@@ -1425,26 +1392,7 @@
         <w:jc w:val="both"/>
       </w:pPr>
       <w:r>
-        <w:t xml:space="preserve">El presente escrito constituye la documentación básica del proyecto Sistema de Experiencia </w:t>
-      </w:r>
-      <w:proofErr w:type="spellStart"/>
-      <w:r>
-        <w:t>Recepcional</w:t>
-      </w:r>
-      <w:proofErr w:type="spellEnd"/>
-      <w:r>
-        <w:t xml:space="preserve"> (SER), el cual ha sido un proyecto llevado a cabo como servicio social en la facultad de Estadística e Informática, teniendo como responsable directa a l</w:t>
-      </w:r>
-      <w:r>
-        <w:t xml:space="preserve">a Dra. María Karen Cortes Verdín quien también ha fungido como la principal </w:t>
-      </w:r>
-      <w:proofErr w:type="spellStart"/>
-      <w:r>
-        <w:t>stakeholder</w:t>
-      </w:r>
-      <w:proofErr w:type="spellEnd"/>
-      <w:r>
-        <w:t xml:space="preserve"> para el sistema.</w:t>
+        <w:t>El presente escrito constituye la documentación básica del proyecto Sistema de Experiencia Recepcional (SER), el cual ha sido un proyecto llevado a cabo como servicio social en la facultad de Estadística e Informática, teniendo como responsable directa a la Dra. María Karen Cortes Verdín quien también ha fungido como la principal stakeholder para el sistema.</w:t>
       </w:r>
     </w:p>
     <w:p>
@@ -1513,13 +1461,7 @@
         <w:rPr>
           <w:color w:val="000000"/>
         </w:rPr>
-        <w:t xml:space="preserve">Contiene toda la información relevante del </w:t>
-      </w:r>
-      <w:r>
-        <w:rPr>
-          <w:color w:val="000000"/>
-        </w:rPr>
-        <w:t>proyecto para facilitar la lectura, comprensión y continuación del proyecto.</w:t>
+        <w:t>Contiene toda la información relevante del proyecto para facilitar la lectura, comprensión y continuación del proyecto.</w:t>
       </w:r>
     </w:p>
     <w:p>
@@ -1574,13 +1516,7 @@
         <w:rPr>
           <w:color w:val="000000"/>
         </w:rPr>
-        <w:t>Se ha procurado redactar de forma clara y comp</w:t>
-      </w:r>
-      <w:r>
-        <w:rPr>
-          <w:color w:val="000000"/>
-        </w:rPr>
-        <w:t xml:space="preserve">rensible, no </w:t>
+        <w:t xml:space="preserve">Se ha procurado redactar de forma clara y comprensible, no </w:t>
       </w:r>
       <w:r>
         <w:t>sólo</w:t>
@@ -1647,13 +1583,7 @@
         <w:rPr>
           <w:color w:val="000000"/>
         </w:rPr>
-        <w:t>Contenido d</w:t>
-      </w:r>
-      <w:r>
-        <w:rPr>
-          <w:color w:val="000000"/>
-        </w:rPr>
-        <w:t>e este documento</w:t>
+        <w:t>Contenido de este documento</w:t>
       </w:r>
     </w:p>
     <w:p>
@@ -1724,40 +1654,7 @@
         <w:jc w:val="both"/>
       </w:pPr>
       <w:r>
-        <w:t>El proyecto SER es un sistema web pensado para la gestión del historial de los alumnos de la facultad de</w:t>
-      </w:r>
-      <w:r>
-        <w:t xml:space="preserve"> Estadística e Informática (FEI) durante la Experiencia Educativa (EE) de Proyecto guiado y Experiencia </w:t>
-      </w:r>
-      <w:proofErr w:type="spellStart"/>
-      <w:r>
-        <w:t>Recepcional</w:t>
-      </w:r>
-      <w:proofErr w:type="spellEnd"/>
-      <w:r>
-        <w:t>. Con este sistema, se busca facilitar el seguimiento del trabajo de los alumnos desde la EE de proyecto guiado y su continuación en la EE de</w:t>
-      </w:r>
-      <w:r>
-        <w:t xml:space="preserve"> experiencia </w:t>
-      </w:r>
-      <w:proofErr w:type="spellStart"/>
-      <w:r>
-        <w:t>Recepcional</w:t>
-      </w:r>
-      <w:proofErr w:type="spellEnd"/>
-      <w:r>
-        <w:t xml:space="preserve">. De igual forma, se busca que el sistema permita un correcto registro, así como una fácil gestión, de profesores, sinodales y alumnos, así como los trabajos </w:t>
-      </w:r>
-      <w:proofErr w:type="spellStart"/>
-      <w:r>
-        <w:t>recepcionales</w:t>
-      </w:r>
-      <w:proofErr w:type="spellEnd"/>
-      <w:r>
-        <w:t xml:space="preserve"> que se registren y se asocien a cada uno de ellos. Lo anteri</w:t>
-      </w:r>
-      <w:r>
-        <w:t xml:space="preserve">or, permitirá monitorear el avance del alumno en su trabajo y registrar el estado en el que se encuentra este. </w:t>
+        <w:t xml:space="preserve">El proyecto SER es un sistema web pensado para la gestión del historial de los alumnos de la facultad de Estadística e Informática (FEI) durante la Experiencia Educativa (EE) de Proyecto guiado y Experiencia Recepcional. Con este sistema, se busca facilitar el seguimiento del trabajo de los alumnos desde la EE de proyecto guiado y su continuación en la EE de experiencia Recepcional. De igual forma, se busca que el sistema permita un correcto registro, así como una fácil gestión, de profesores, sinodales y alumnos, así como los trabajos recepcionales que se registren y se asocien a cada uno de ellos. Lo anterior, permitirá monitorear el avance del alumno en su trabajo y registrar el estado en el que se encuentra este. </w:t>
       </w:r>
     </w:p>
     <w:p>
@@ -1785,10 +1682,7 @@
         <w:t>proyecto,</w:t>
       </w:r>
       <w:r>
-        <w:t xml:space="preserve"> así como una breve justificaci</w:t>
-      </w:r>
-      <w:r>
-        <w:t>ón de la selección. De igual forma, se anexan los modelos utilizados para el desarrollo del proyecto SER.</w:t>
+        <w:t xml:space="preserve"> así como una breve justificación de la selección. De igual forma, se anexan los modelos utilizados para el desarrollo del proyecto SER.</w:t>
       </w:r>
     </w:p>
     <w:p>
@@ -1812,42 +1706,7 @@
         <w:jc w:val="both"/>
       </w:pPr>
       <w:r>
-        <w:t xml:space="preserve">ASP.NET Core es un </w:t>
-      </w:r>
-      <w:proofErr w:type="spellStart"/>
-      <w:r>
-        <w:t>framework</w:t>
-      </w:r>
-      <w:proofErr w:type="spellEnd"/>
-      <w:r>
-        <w:t xml:space="preserve"> de código abierto y multiplataforma que permite la creación de aplicaciones web y </w:t>
-      </w:r>
-      <w:proofErr w:type="spellStart"/>
-      <w:r>
-        <w:t>APIs</w:t>
-      </w:r>
-      <w:proofErr w:type="spellEnd"/>
-      <w:r>
-        <w:t xml:space="preserve"> Web. Las aplicaciones con este </w:t>
-      </w:r>
-      <w:proofErr w:type="spellStart"/>
-      <w:r>
-        <w:t>framework</w:t>
-      </w:r>
-      <w:proofErr w:type="spellEnd"/>
-      <w:r>
-        <w:t xml:space="preserve"> pueden ser desarrolladas y ejecutadas en Windows, Mac y Linux, en otras palabras, no está asociada a un sistema operativo en es</w:t>
-      </w:r>
-      <w:r>
-        <w:t xml:space="preserve">pecial. Uno de los beneficios más importantes otorgados por este </w:t>
-      </w:r>
-      <w:proofErr w:type="spellStart"/>
-      <w:r>
-        <w:t>framework</w:t>
-      </w:r>
-      <w:proofErr w:type="spellEnd"/>
-      <w:r>
-        <w:t xml:space="preserve"> es su mayor rendimiento. </w:t>
+        <w:t xml:space="preserve">ASP.NET Core es un framework de código abierto y multiplataforma que permite la creación de aplicaciones web y APIs Web. Las aplicaciones con este framework pueden ser desarrolladas y ejecutadas en Windows, Mac y Linux, en otras palabras, no está asociada a un sistema operativo en especial. Uno de los beneficios más importantes otorgados por este framework es su mayor rendimiento. </w:t>
       </w:r>
     </w:p>
     <w:p>
@@ -1855,27 +1714,7 @@
         <w:jc w:val="both"/>
       </w:pPr>
       <w:r>
-        <w:t>Con las mejoras y actualizaciones que posee, el código se optimiza mucho más, lo que se traduce en un rendimiento mejorado. Una de las partes que más resal</w:t>
-      </w:r>
-      <w:r>
-        <w:t>ta en este beneficio es que no es necesario cambiar el código, puesto que el compilador de ASP.NET Core eventualmente optimizará todo el código cada vez que el código se vuelva a compilar. Además de lo anterior, esta tecnología contiene funciones propias d</w:t>
-      </w:r>
-      <w:r>
-        <w:t xml:space="preserve">e ASP.NET. Esto significa que los desarrolladores pueden optimizar fácilmente la estructura del código escribiendo declaraciones menores, lo que se refleja en menos horas para la creación de una funcionalidad y a su vez permite dar mantenimiento con mayor </w:t>
-      </w:r>
-      <w:r>
-        <w:t>facilidad. Al hablar de desarrollo de aplicaciones web, es importante asegurarse de que la aplicación sea realmente compatible con todas las plataformas. Como se mencionaba al inicio de esta sección, ASP.NET Core es en realidad multiplataforma que le permi</w:t>
-      </w:r>
-      <w:r>
-        <w:t xml:space="preserve">te crear fácilmente aplicaciones web que se ejecutan en Windows, Linux y Mac, es decir, todo el </w:t>
-      </w:r>
-      <w:proofErr w:type="spellStart"/>
-      <w:r>
-        <w:t>backend</w:t>
-      </w:r>
-      <w:proofErr w:type="spellEnd"/>
-      <w:r>
-        <w:t xml:space="preserve"> usará el mismo código C #. Lo anterior ayuda a que el código pueda ser reutilizado para el desarrollo de aplicaciones en las distintas plataformas.</w:t>
+        <w:t>Con las mejoras y actualizaciones que posee, el código se optimiza mucho más, lo que se traduce en un rendimiento mejorado. Una de las partes que más resalta en este beneficio es que no es necesario cambiar el código, puesto que el compilador de ASP.NET Core eventualmente optimizará todo el código cada vez que el código se vuelva a compilar. Además de lo anterior, esta tecnología contiene funciones propias de ASP.NET. Esto significa que los desarrolladores pueden optimizar fácilmente la estructura del código escribiendo declaraciones menores, lo que se refleja en menos horas para la creación de una funcionalidad y a su vez permite dar mantenimiento con mayor facilidad. Al hablar de desarrollo de aplicaciones web, es importante asegurarse de que la aplicación sea realmente compatible con todas las plataformas. Como se mencionaba al inicio de esta sección, ASP.NET Core es en realidad multiplataforma que le permite crear fácilmente aplicaciones web que se ejecutan en Windows, Linux y Mac, es decir, todo el backend usará el mismo código C #. Lo anterior ayuda a que el código pueda ser reutilizado para el desarrollo de aplicaciones en las distintas plataformas.</w:t>
       </w:r>
     </w:p>
     <w:p>
@@ -1883,48 +1722,7 @@
         <w:jc w:val="both"/>
       </w:pPr>
       <w:r>
-        <w:t>De f</w:t>
-      </w:r>
-      <w:r>
-        <w:t xml:space="preserve">orma particular al proyecto, este </w:t>
-      </w:r>
-      <w:proofErr w:type="spellStart"/>
-      <w:r>
-        <w:t>framework</w:t>
-      </w:r>
-      <w:proofErr w:type="spellEnd"/>
-      <w:r>
-        <w:t xml:space="preserve"> permite implementar fácilmente el patrón </w:t>
-      </w:r>
-      <w:proofErr w:type="spellStart"/>
-      <w:r>
-        <w:t>Model</w:t>
-      </w:r>
-      <w:proofErr w:type="spellEnd"/>
-      <w:r>
-        <w:t>-View-</w:t>
-      </w:r>
-      <w:proofErr w:type="spellStart"/>
-      <w:r>
-        <w:t>ViewModel</w:t>
-      </w:r>
-      <w:proofErr w:type="spellEnd"/>
-      <w:r>
-        <w:t xml:space="preserve"> (MVVM) haciendo uso de sus </w:t>
-      </w:r>
-      <w:proofErr w:type="spellStart"/>
-      <w:r>
-        <w:t>Razor</w:t>
-      </w:r>
-      <w:proofErr w:type="spellEnd"/>
-      <w:r>
-        <w:t xml:space="preserve"> Pages. ASP.NET Core ofrece plantillas de inicio que reducen el tiempo de desarrollo del proyecto, lo cual fue una de </w:t>
-      </w:r>
-      <w:r>
-        <w:t>las principales características que llevaron a su selección. De igual forma, su extensa documentación y sociedad son de bastante ayuda cuando se presenta un problema durante el desarrollo del proyecto, puesto que hay bastante información donde se puede enc</w:t>
-      </w:r>
-      <w:r>
-        <w:t>ontrar la mejor solución.</w:t>
+        <w:t>De forma particular al proyecto, este framework permite implementar fácilmente el patrón Model-View-ViewModel (MVVM) haciendo uso de sus Razor Pages. ASP.NET Core ofrece plantillas de inicio que reducen el tiempo de desarrollo del proyecto, lo cual fue una de las principales características que llevaron a su selección. De igual forma, su extensa documentación y sociedad son de bastante ayuda cuando se presenta un problema durante el desarrollo del proyecto, puesto que hay bastante información donde se puede encontrar la mejor solución.</w:t>
       </w:r>
     </w:p>
     <w:p>
@@ -1940,63 +1738,11 @@
         <w:jc w:val="both"/>
       </w:pPr>
       <w:r>
-        <w:t>Microsoft SQL Server es un sistema de gestión de datos relacional desarrollado como un servidor para otras aplicaciones que puede funcionar de forma local o conectado a través de una red. Una de las principale</w:t>
-      </w:r>
-      <w:r>
-        <w:t>s características de SQL Server es su alta disponibilidad al permitir un gran tiempo de actividad. Lo anterior sin la necesidad de sacrificar los recursos de memoria del sistema. Gracias a las funciones de memoria integradas directamente en el motor de SQL</w:t>
-      </w:r>
-      <w:r>
-        <w:t xml:space="preserve"> Server, mejora la flexibilidad y facilita su uso. Para fines del proyecto, se seleccionó este gestor ya que, para la conexión con la aplicación desarrollada con ASP.NET Core este </w:t>
-      </w:r>
-      <w:proofErr w:type="spellStart"/>
-      <w:r>
-        <w:t>framework</w:t>
-      </w:r>
-      <w:proofErr w:type="spellEnd"/>
-      <w:r>
-        <w:t xml:space="preserve"> ofrecía varias ventajas entre las cuales se encuentra su </w:t>
-      </w:r>
-      <w:proofErr w:type="spellStart"/>
-      <w:r>
-        <w:t>Object</w:t>
-      </w:r>
-      <w:proofErr w:type="spellEnd"/>
-      <w:r>
-        <w:t xml:space="preserve"> </w:t>
-      </w:r>
-      <w:proofErr w:type="spellStart"/>
-      <w:r>
-        <w:t>Re</w:t>
-      </w:r>
-      <w:r>
-        <w:t>latinonal</w:t>
-      </w:r>
-      <w:proofErr w:type="spellEnd"/>
-      <w:r>
-        <w:t xml:space="preserve"> </w:t>
-      </w:r>
-      <w:proofErr w:type="spellStart"/>
-      <w:r>
-        <w:t>Mapper</w:t>
-      </w:r>
-      <w:proofErr w:type="spellEnd"/>
-      <w:r>
-        <w:t xml:space="preserve"> (ORM) </w:t>
-      </w:r>
-      <w:proofErr w:type="spellStart"/>
-      <w:r>
-        <w:t>Entity</w:t>
-      </w:r>
-      <w:proofErr w:type="spellEnd"/>
-      <w:r>
-        <w:t xml:space="preserve"> Framework. Haciendo uso de ese ORM, se pudo mapear de forma automática la base de datos a la solución y así poder realizar operaciones a ella de forma sencilla y segura. Otra de las razones por las cuales se seleccionó este </w:t>
+        <w:t xml:space="preserve">Microsoft SQL Server es un sistema de gestión de datos relacional desarrollado como un servidor para otras aplicaciones que puede funcionar de forma local o conectado a través de una red. Una de las principales características de SQL Server es su alta disponibilidad al permitir un gran tiempo de actividad. Lo anterior sin la necesidad de sacrificar los recursos de memoria del sistema. Gracias a las funciones de memoria integradas directamente en el motor de SQL Server, mejora la flexibilidad y facilita su uso. Para fines del proyecto, se seleccionó este gestor ya que, para la conexión con la aplicación desarrollada con ASP.NET Core este framework ofrecía varias ventajas entre las cuales se encuentra su Object Relatinonal Mapper (ORM) Entity Framework. Haciendo uso de ese ORM, se pudo mapear de forma automática la base de datos a la solución y así poder realizar operaciones a ella de forma sencilla y segura. Otra de las razones por las cuales se seleccionó este </w:t>
       </w:r>
       <w:r>
         <w:lastRenderedPageBreak/>
-        <w:t>ge</w:t>
-      </w:r>
-      <w:r>
-        <w:t>stor es la posibilidad de crear vistas de forma gráfica y sencilla haciendo uso de Microsoft SQL Server Management Studio, con ellas y los procedimientos almacenados, se puede reducir significativamente la carga al código del proyecto.</w:t>
+        <w:t>gestor es la posibilidad de crear vistas de forma gráfica y sencilla haciendo uso de Microsoft SQL Server Management Studio, con ellas y los procedimientos almacenados, se puede reducir significativamente la carga al código del proyecto.</w:t>
       </w:r>
     </w:p>
     <w:p>
@@ -2012,16 +1758,7 @@
         <w:jc w:val="both"/>
       </w:pPr>
       <w:r>
-        <w:t>Docker es una</w:t>
-      </w:r>
-      <w:r>
-        <w:t xml:space="preserve"> plataforma que permite a los usuarios empaquetar, distribuir y administrar aplicaciones dentro de contenedores. En otras palabras, es un proyecto de código abierto que automatiza la implementación de aplicaciones dentro de contenedores de software. Para e</w:t>
-      </w:r>
-      <w:r>
-        <w:t>l caso del proyecto, de momento únicamente se tiene la base de datos en un contenedor que más adelante se explicara, pero se pretende que toda la solución se introduzca a un contenedor para una ejecución automatizada de todo el entorno necesario para la mi</w:t>
-      </w:r>
-      <w:r>
-        <w:t>sma.</w:t>
+        <w:t>Docker es una plataforma que permite a los usuarios empaquetar, distribuir y administrar aplicaciones dentro de contenedores. En otras palabras, es un proyecto de código abierto que automatiza la implementación de aplicaciones dentro de contenedores de software. Para el caso del proyecto, de momento únicamente se tiene la base de datos en un contenedor que más adelante se explicara, pero se pretende que toda la solución se introduzca a un contenedor para una ejecución automatizada de todo el entorno necesario para la misma.</w:t>
       </w:r>
     </w:p>
     <w:p>
@@ -2087,26 +1824,7 @@
         <w:jc w:val="both"/>
       </w:pPr>
       <w:r>
-        <w:t xml:space="preserve">Este diagrama representa la arquitectura básica del proyecto. Como se puede observar, el patrón seleccionado es el </w:t>
-      </w:r>
-      <w:proofErr w:type="spellStart"/>
-      <w:r>
-        <w:t>Model</w:t>
-      </w:r>
-      <w:proofErr w:type="spellEnd"/>
-      <w:r>
-        <w:t>-View-</w:t>
-      </w:r>
-      <w:proofErr w:type="spellStart"/>
-      <w:r>
-        <w:t>ViewModel</w:t>
-      </w:r>
-      <w:proofErr w:type="spellEnd"/>
-      <w:r>
-        <w:t>. De forma general, este patrón indica que existe una vista (que es la interfaz gráfi</w:t>
-      </w:r>
-      <w:r>
-        <w:t>ca), la cual está conectada con un modelo de vista el cual procesa la información y puede contactarse a los modelos, mismos que están conectados a la capa de datos.</w:t>
+        <w:t>Este diagrama representa la arquitectura básica del proyecto. Como se puede observar, el patrón seleccionado es el Model-View-ViewModel. De forma general, este patrón indica que existe una vista (que es la interfaz gráfica), la cual está conectada con un modelo de vista el cual procesa la información y puede contactarse a los modelos, mismos que están conectados a la capa de datos.</w:t>
       </w:r>
     </w:p>
     <w:p>
@@ -2165,13 +1883,7 @@
         <w:jc w:val="both"/>
       </w:pPr>
       <w:r>
-        <w:t>En la ilustración 27 podemos apreciar el modelo de dominio para el proy</w:t>
-      </w:r>
-      <w:r>
-        <w:t xml:space="preserve">ecto SER. Dicho modelo es una representación de las clases conceptuales del problema a resolver. En él se muestran las asociaciones necesarias para las distintas entidades involucradas. Así mismo, se muestran los atributos de cada una de las entidades del </w:t>
-      </w:r>
-      <w:r>
-        <w:t>sistema.</w:t>
+        <w:t>En la ilustración 27 podemos apreciar el modelo de dominio para el proyecto SER. Dicho modelo es una representación de las clases conceptuales del problema a resolver. En él se muestran las asociaciones necesarias para las distintas entidades involucradas. Así mismo, se muestran los atributos de cada una de las entidades del sistema.</w:t>
       </w:r>
     </w:p>
     <w:p>
@@ -2235,10 +1947,7 @@
         <w:jc w:val="both"/>
       </w:pPr>
       <w:r>
-        <w:t xml:space="preserve">En la ilustración 28 se aprecia el modelo de datos. En él se muestra la estructura lógica de la base, incluidas las relaciones y limitaciones que determinan cómo se almacenan los datos y cómo se accede a </w:t>
-      </w:r>
-      <w:r>
-        <w:t>ellos. De igual forma, se muestran los datos que se almacenarán para cada entidad involucrada en el sistema.</w:t>
+        <w:t>En la ilustración 28 se aprecia el modelo de datos. En él se muestra la estructura lógica de la base, incluidas las relaciones y limitaciones que determinan cómo se almacenan los datos y cómo se accede a ellos. De igual forma, se muestran los datos que se almacenarán para cada entidad involucrada en el sistema.</w:t>
       </w:r>
     </w:p>
     <w:p>
@@ -2266,15 +1975,7 @@
         <w:t xml:space="preserve">se han desarrollado </w:t>
       </w:r>
       <w:r>
-        <w:t xml:space="preserve">los módulos de coordinador; experiencia </w:t>
-      </w:r>
-      <w:proofErr w:type="spellStart"/>
-      <w:r>
-        <w:t>recepcional</w:t>
-      </w:r>
-      <w:proofErr w:type="spellEnd"/>
-      <w:r>
-        <w:t xml:space="preserve"> y cuerpos académicos, el modulo de academia aún no esta implementado. También </w:t>
+        <w:t xml:space="preserve">los módulos de coordinador; experiencia recepcional y cuerpos académicos, el modulo de academia aún no esta implementado. También </w:t>
       </w:r>
       <w:r>
         <w:t xml:space="preserve">todos los módulos de administrador a excepción de el de coordinador están implementados. </w:t>
@@ -2291,26 +1992,10 @@
         <w:t xml:space="preserve">También se </w:t>
       </w:r>
       <w:r>
-        <w:t xml:space="preserve">diseñaron y aplicaron pruebas unitarias con </w:t>
-      </w:r>
-      <w:proofErr w:type="spellStart"/>
-      <w:r>
-        <w:t>selenium</w:t>
-      </w:r>
-      <w:proofErr w:type="spellEnd"/>
-      <w:r>
-        <w:t xml:space="preserve">, estas nos permitieron evaluar la aplicación de forma automatizada. Se recomienda que si se desea ejecutar los casos de prueba dentro del proyecto denominado </w:t>
-      </w:r>
-      <w:r>
-        <w:t>“</w:t>
-      </w:r>
-      <w:proofErr w:type="spellStart"/>
-      <w:r>
-        <w:t>MySERTest</w:t>
-      </w:r>
-      <w:proofErr w:type="spellEnd"/>
-      <w:r>
-        <w:t>” se realice una configuración previa la cual se menciona dentro del documento de Plan de pruebas.</w:t>
+        <w:t xml:space="preserve">diseñaron y aplicaron pruebas unitarias con selenium, estas nos permitieron evaluar la aplicación de forma automatizada. Se recomienda que si se desea ejecutar los casos de prueba dentro del proyecto denominado </w:t>
+      </w:r>
+      <w:r>
+        <w:t>“MySERTest” se realice una configuración previa la cual se menciona dentro del documento de Plan de pruebas.</w:t>
       </w:r>
     </w:p>
     <w:p>
@@ -2318,10 +2003,7 @@
         <w:pStyle w:val="Ttulo2"/>
       </w:pPr>
       <w:r>
-        <w:t>Recomendaciones para continuación del proyec</w:t>
-      </w:r>
-      <w:r>
-        <w:t>to</w:t>
+        <w:t>Recomendaciones para continuación del proyecto</w:t>
       </w:r>
     </w:p>
     <w:p>
@@ -2396,15 +2078,8 @@
         <w:rPr>
           <w:color w:val="000000"/>
         </w:rPr>
-        <w:t>Se recomienda tener precaución al actualizar los modelos dentro de ASP.NET Core</w:t>
-      </w:r>
-      <w:r>
-        <w:rPr>
-          <w:color w:val="000000"/>
-        </w:rPr>
-        <w:t xml:space="preserve"> ya que si se tiene código (como algún método agregado por el desarrollador) al actualizar dichos modelos con el comando </w:t>
-      </w:r>
-      <w:proofErr w:type="spellStart"/>
+        <w:t xml:space="preserve">Se recomienda tener precaución al actualizar los modelos dentro de ASP.NET Core ya que si se tiene código (como algún método agregado por el desarrollador) al actualizar dichos modelos con el comando </w:t>
+      </w:r>
       <w:r>
         <w:rPr>
           <w:i/>
@@ -2412,7 +2087,6 @@
         </w:rPr>
         <w:t>Scaffold</w:t>
       </w:r>
-      <w:proofErr w:type="spellEnd"/>
       <w:r>
         <w:rPr>
           <w:color w:val="000000"/>
@@ -2426,13 +2100,7 @@
         <w:rPr>
           <w:color w:val="000000"/>
         </w:rPr>
-        <w:t xml:space="preserve"> adelante se mencionará, el código podría eliminarse ya que este comando realiza un nuevo mapeo de la base de datos y</w:t>
-      </w:r>
-      <w:r>
-        <w:rPr>
-          <w:color w:val="000000"/>
-        </w:rPr>
-        <w:t xml:space="preserve"> por ende sobrescribe los modelos.</w:t>
+        <w:t xml:space="preserve"> adelante se mencionará, el código podría eliminarse ya que este comando realiza un nuevo mapeo de la base de datos y por ende sobrescribe los modelos.</w:t>
       </w:r>
     </w:p>
     <w:p>
@@ -2454,13 +2122,7 @@
         <w:rPr>
           <w:color w:val="000000"/>
         </w:rPr>
-        <w:t xml:space="preserve">Se recomienda que cualquier cambio que se decida sobre la arquitectura o la interfaz sea plasmado en sus artefactos correspondientes (diagramas, prototipos, etc.), esto con el fin de mantener una buena </w:t>
-      </w:r>
-      <w:r>
-        <w:rPr>
-          <w:color w:val="000000"/>
-        </w:rPr>
-        <w:t>documentación del proyecto y facilitar su comprensión a futuros involucrados.</w:t>
+        <w:t>Se recomienda que cualquier cambio que se decida sobre la arquitectura o la interfaz sea plasmado en sus artefactos correspondientes (diagramas, prototipos, etc.), esto con el fin de mantener una buena documentación del proyecto y facilitar su comprensión a futuros involucrados.</w:t>
       </w:r>
     </w:p>
     <w:p>
@@ -2484,10 +2146,7 @@
         <w:pStyle w:val="Ttulo2"/>
       </w:pPr>
       <w:r>
-        <w:t>I</w:t>
-      </w:r>
-      <w:r>
-        <w:t>nstrucciones para descarga y ejecución del proyecto SER</w:t>
+        <w:t>Instrucciones para descarga y ejecución del proyecto SER</w:t>
       </w:r>
     </w:p>
     <w:p>
@@ -2510,21 +2169,7 @@
         <w:rPr>
           <w:color w:val="000000"/>
         </w:rPr>
-        <w:t xml:space="preserve">Instalar Visual Studio </w:t>
-      </w:r>
-      <w:proofErr w:type="spellStart"/>
-      <w:r>
-        <w:rPr>
-          <w:color w:val="000000"/>
-        </w:rPr>
-        <w:t>Community</w:t>
-      </w:r>
-      <w:proofErr w:type="spellEnd"/>
-      <w:r>
-        <w:rPr>
-          <w:color w:val="000000"/>
-        </w:rPr>
-        <w:t>. Al momento de instalar seleccionar los siguientes paquetes:</w:t>
+        <w:t>Instalar Visual Studio Community. Al momento de instalar seleccionar los siguientes paquetes:</w:t>
       </w:r>
     </w:p>
     <w:p>
@@ -2658,13 +2303,7 @@
           <w:color w:val="000000"/>
         </w:rPr>
         <w:lastRenderedPageBreak/>
-        <w:t xml:space="preserve">Instalar Docker Desktop. Este paso es opcional pero </w:t>
-      </w:r>
-      <w:r>
-        <w:rPr>
-          <w:color w:val="000000"/>
-        </w:rPr>
-        <w:t>facilita la ejecución del contenedor en el cual se aloja la base de datos.</w:t>
+        <w:t>Instalar Docker Desktop. Este paso es opcional pero facilita la ejecución del contenedor en el cual se aloja la base de datos.</w:t>
       </w:r>
     </w:p>
     <w:p>
@@ -2686,21 +2325,7 @@
         <w:rPr>
           <w:color w:val="000000"/>
         </w:rPr>
-        <w:t xml:space="preserve">Clonar el repositorio de </w:t>
-      </w:r>
-      <w:proofErr w:type="spellStart"/>
-      <w:r>
-        <w:rPr>
-          <w:color w:val="000000"/>
-        </w:rPr>
-        <w:t>SERWebApplication</w:t>
-      </w:r>
-      <w:proofErr w:type="spellEnd"/>
-      <w:r>
-        <w:rPr>
-          <w:color w:val="000000"/>
-        </w:rPr>
-        <w:t xml:space="preserve"> en el siguiente link</w:t>
+        <w:t>Clonar el repositorio de SERWebApplication en el siguiente link</w:t>
       </w:r>
       <w:r>
         <w:rPr>
@@ -2740,13 +2365,7 @@
         <w:rPr>
           <w:color w:val="000000"/>
         </w:rPr>
-        <w:t xml:space="preserve">Dentro de la carpeta principal del repositorio crear dos carpetas nuevas y vacías, una de ellas con </w:t>
-      </w:r>
-      <w:r>
-        <w:rPr>
-          <w:color w:val="000000"/>
-        </w:rPr>
-        <w:t xml:space="preserve">el nombre de </w:t>
+        <w:t xml:space="preserve">Dentro de la carpeta principal del repositorio crear dos carpetas nuevas y vacías, una de ellas con el nombre de </w:t>
       </w:r>
       <w:r>
         <w:rPr>
@@ -2846,7 +2465,6 @@
         </w:rPr>
         <w:t xml:space="preserve">Una vez clonado el repositorio y creadas las carpetas, es necesario crear el contenedor utilizando el archivo </w:t>
       </w:r>
-      <w:proofErr w:type="spellStart"/>
       <w:r>
         <w:rPr>
           <w:b/>
@@ -2854,32 +2472,11 @@
         </w:rPr>
         <w:t>docker-composer.yaml</w:t>
       </w:r>
-      <w:proofErr w:type="spellEnd"/>
-      <w:r>
-        <w:rPr>
-          <w:color w:val="000000"/>
-        </w:rPr>
-        <w:t>. Para ello, es necesario utilizar una terminal, ubicarse en la carpeta pri</w:t>
-      </w:r>
-      <w:r>
-        <w:rPr>
-          <w:color w:val="000000"/>
-        </w:rPr>
-        <w:t xml:space="preserve">ncipal del proyecto, que es donde se encuentra el archivo, y ejecutar el comando </w:t>
-      </w:r>
-      <w:proofErr w:type="spellStart"/>
-      <w:r>
-        <w:rPr>
-          <w:color w:val="000000"/>
-        </w:rPr>
-        <w:t>docker-compose</w:t>
-      </w:r>
-      <w:proofErr w:type="spellEnd"/>
-      <w:r>
-        <w:rPr>
-          <w:color w:val="000000"/>
-        </w:rPr>
-        <w:t xml:space="preserve"> up.</w:t>
+      <w:r>
+        <w:rPr>
+          <w:color w:val="000000"/>
+        </w:rPr>
+        <w:t>. Para ello, es necesario utilizar una terminal, ubicarse en la carpeta principal del proyecto, que es donde se encuentra el archivo, y ejecutar el comando docker-compose up.</w:t>
       </w:r>
     </w:p>
     <w:p>
@@ -3004,21 +2601,7 @@
         <w:rPr>
           <w:color w:val="000000"/>
         </w:rPr>
-        <w:t xml:space="preserve">, una vez que se levante dicho contenedor, desde Docker desktop podemos comprobar que se </w:t>
-      </w:r>
-      <w:proofErr w:type="spellStart"/>
-      <w:r>
-        <w:rPr>
-          <w:color w:val="000000"/>
-        </w:rPr>
-        <w:t>ejecuto</w:t>
-      </w:r>
-      <w:proofErr w:type="spellEnd"/>
-      <w:r>
-        <w:rPr>
-          <w:color w:val="000000"/>
-        </w:rPr>
-        <w:t xml:space="preserve"> el archivo con éxito.</w:t>
+        <w:t>, una vez que se levante dicho contenedor, desde Docker desktop podemos comprobar que se ejecuto el archivo con éxito.</w:t>
       </w:r>
     </w:p>
     <w:p>
@@ -3117,13 +2700,7 @@
         <w:rPr>
           <w:color w:val="000000"/>
         </w:rPr>
-        <w:t>Con el contenedor corriendo, ingresar a Micros</w:t>
-      </w:r>
-      <w:r>
-        <w:rPr>
-          <w:color w:val="000000"/>
-        </w:rPr>
-        <w:t xml:space="preserve">oft SQL Server Management Studio para poder ejecutar el script de la base de datos que utiliza el proyecto. Se debe utilizar el </w:t>
+        <w:t xml:space="preserve">Con el contenedor corriendo, ingresar a Microsoft SQL Server Management Studio para poder ejecutar el script de la base de datos que utiliza el proyecto. Se debe utilizar el </w:t>
       </w:r>
       <w:r>
         <w:rPr>
@@ -3143,23 +2720,8 @@
         <w:rPr>
           <w:color w:val="000000"/>
         </w:rPr>
-        <w:t xml:space="preserve">, la autenticación de SQL Server </w:t>
-      </w:r>
-      <w:proofErr w:type="spellStart"/>
-      <w:r>
-        <w:rPr>
-          <w:color w:val="000000"/>
-        </w:rPr>
-        <w:t>Authentication</w:t>
-      </w:r>
-      <w:proofErr w:type="spellEnd"/>
-      <w:r>
-        <w:rPr>
-          <w:color w:val="000000"/>
-        </w:rPr>
-        <w:t xml:space="preserve"> con el usuario: </w:t>
-      </w:r>
-      <w:proofErr w:type="spellStart"/>
+        <w:t xml:space="preserve">, la autenticación de SQL Server Authentication con el usuario: </w:t>
+      </w:r>
       <w:r>
         <w:rPr>
           <w:b/>
@@ -3167,28 +2729,18 @@
         </w:rPr>
         <w:t>sa</w:t>
       </w:r>
-      <w:proofErr w:type="spellEnd"/>
       <w:r>
         <w:rPr>
           <w:color w:val="000000"/>
         </w:rPr>
         <w:t xml:space="preserve"> y la contraseña </w:t>
       </w:r>
-      <w:proofErr w:type="spellStart"/>
       <w:r>
         <w:rPr>
           <w:b/>
           <w:color w:val="000000"/>
         </w:rPr>
-        <w:t>qwerty</w:t>
-      </w:r>
-      <w:proofErr w:type="spellEnd"/>
-      <w:r>
-        <w:rPr>
-          <w:b/>
-          <w:color w:val="000000"/>
-        </w:rPr>
-        <w:t>*1234</w:t>
+        <w:t>qwerty*1234</w:t>
       </w:r>
       <w:r>
         <w:rPr>
@@ -3293,13 +2845,7 @@
         <w:rPr>
           <w:color w:val="000000"/>
         </w:rPr>
-        <w:t xml:space="preserve">Una vez </w:t>
-      </w:r>
-      <w:r>
-        <w:rPr>
-          <w:color w:val="000000"/>
-        </w:rPr>
-        <w:t xml:space="preserve">dentro, sin crear una base de datos, se debe ejecutar el archivo </w:t>
+        <w:t xml:space="preserve">Una vez dentro, sin crear una base de datos, se debe ejecutar el archivo </w:t>
       </w:r>
       <w:r>
         <w:rPr>
@@ -3321,7 +2867,6 @@
         </w:rPr>
         <w:t xml:space="preserve">que se encuentra en la carpeta </w:t>
       </w:r>
-      <w:proofErr w:type="spellStart"/>
       <w:r>
         <w:rPr>
           <w:b/>
@@ -3329,7 +2874,6 @@
         </w:rPr>
         <w:t>Database</w:t>
       </w:r>
-      <w:proofErr w:type="spellEnd"/>
       <w:r>
         <w:rPr>
           <w:color w:val="000000"/>
@@ -3446,13 +2990,7 @@
         <w:rPr>
           <w:color w:val="000000"/>
         </w:rPr>
-        <w:t xml:space="preserve">Esto creará la base de datos con todas las entidades y relaciones dentro del contenedor creado anteriormente. De esta </w:t>
-      </w:r>
-      <w:r>
-        <w:rPr>
-          <w:color w:val="000000"/>
-        </w:rPr>
-        <w:t>forma, el proyecto podrá conectarse a esa base de datos para poder trabajar con ella.</w:t>
+        <w:t>Esto creará la base de datos con todas las entidades y relaciones dentro del contenedor creado anteriormente. De esta forma, el proyecto podrá conectarse a esa base de datos para poder trabajar con ella.</w:t>
       </w:r>
     </w:p>
     <w:p>
@@ -3495,37 +3033,7 @@
           <w:color w:val="000000"/>
         </w:rPr>
         <w:lastRenderedPageBreak/>
-        <w:t xml:space="preserve">Una </w:t>
-      </w:r>
-      <w:r>
-        <w:rPr>
-          <w:color w:val="000000"/>
-        </w:rPr>
-        <w:t>v</w:t>
-      </w:r>
-      <w:r>
-        <w:rPr>
-          <w:color w:val="000000"/>
-        </w:rPr>
-        <w:t>e</w:t>
-      </w:r>
-      <w:r>
-        <w:rPr>
-          <w:color w:val="000000"/>
-        </w:rPr>
-        <w:t>z</w:t>
-      </w:r>
-      <w:r>
-        <w:rPr>
-          <w:color w:val="000000"/>
-        </w:rPr>
-        <w:t xml:space="preserve"> </w:t>
-      </w:r>
-      <w:r>
-        <w:rPr>
-          <w:color w:val="000000"/>
-        </w:rPr>
-        <w:t xml:space="preserve">creada la base de datos, se debe ejecutar el archivo </w:t>
+        <w:t xml:space="preserve">Una vez creada la base de datos, se debe ejecutar el archivo </w:t>
       </w:r>
       <w:r>
         <w:rPr>
@@ -3547,7 +3055,6 @@
         </w:rPr>
         <w:t xml:space="preserve">, que se encuentra en la carpeta </w:t>
       </w:r>
-      <w:proofErr w:type="spellStart"/>
       <w:r>
         <w:rPr>
           <w:b/>
@@ -3555,18 +3062,11 @@
         </w:rPr>
         <w:t>Database</w:t>
       </w:r>
-      <w:proofErr w:type="spellEnd"/>
-      <w:r>
-        <w:rPr>
-          <w:color w:val="000000"/>
-        </w:rPr>
-        <w:t>, para tener registros dentro de la base de dato</w:t>
-      </w:r>
-      <w:r>
-        <w:rPr>
-          <w:color w:val="000000"/>
-        </w:rPr>
-        <w:t>s y poder hacer pruebas con ellos durante el desarrollo del proyecto. Para ello es necesario asegurarse que la base de datos predeterminada es la de SER.</w:t>
+      <w:r>
+        <w:rPr>
+          <w:color w:val="000000"/>
+        </w:rPr>
+        <w:t>, para tener registros dentro de la base de datos y poder hacer pruebas con ellos durante el desarrollo del proyecto. Para ello es necesario asegurarse que la base de datos predeterminada es la de SER.</w:t>
       </w:r>
       <w:r>
         <w:rPr>
@@ -3610,6 +3110,7 @@
       </w:pPr>
       <w:r>
         <w:rPr>
+          <w:noProof/>
           <w:color w:val="000000"/>
         </w:rPr>
         <w:drawing>
@@ -3719,21 +3220,7 @@
         <w:rPr>
           <w:color w:val="000000"/>
         </w:rPr>
-        <w:t xml:space="preserve">Posteriormente debemos abrir el archivo del código en Visual Studio para corroborar que los paquetes </w:t>
-      </w:r>
-      <w:proofErr w:type="spellStart"/>
-      <w:r>
-        <w:rPr>
-          <w:color w:val="000000"/>
-        </w:rPr>
-        <w:t>NuGet</w:t>
-      </w:r>
-      <w:proofErr w:type="spellEnd"/>
-      <w:r>
-        <w:rPr>
-          <w:color w:val="000000"/>
-        </w:rPr>
-        <w:t xml:space="preserve"> estén instalados, en caso contrario se deben instalar los que se muestran a continuación.</w:t>
+        <w:t>Posteriormente debemos abrir el archivo del código en Visual Studio para corroborar que los paquetes NuGet estén instalados, en caso contrario se deben instalar los que se muestran a continuación.</w:t>
       </w:r>
     </w:p>
     <w:p>
@@ -3962,13 +3449,7 @@
           <w:color w:val="000000"/>
         </w:rPr>
         <w:lastRenderedPageBreak/>
-        <w:t>Por último</w:t>
-      </w:r>
-      <w:r>
-        <w:rPr>
-          <w:color w:val="000000"/>
-        </w:rPr>
-        <w:t xml:space="preserve"> solo queda ejecutar el programa para corroborar que no hay algún error.</w:t>
+        <w:t>Por último solo queda ejecutar el programa para corroborar que no hay algún error.</w:t>
       </w:r>
     </w:p>
     <w:p>
@@ -4056,10 +3537,7 @@
         <w:jc w:val="both"/>
       </w:pPr>
       <w:r>
-        <w:t>Es posible que durante el desarrollo del proyecto sea necesario modificar la base de datos y por ende actualizar los modelos m</w:t>
-      </w:r>
-      <w:r>
-        <w:t>apeados dentro de la solución de ASP.NET Core de Visual Studio. Para ello es necesario realizar lo siguiente:</w:t>
+        <w:t>Es posible que durante el desarrollo del proyecto sea necesario modificar la base de datos y por ende actualizar los modelos mapeados dentro de la solución de ASP.NET Core de Visual Studio. Para ello es necesario realizar lo siguiente:</w:t>
       </w:r>
     </w:p>
     <w:p>
@@ -4195,149 +3673,12 @@
           <w:color w:val="000000"/>
         </w:rPr>
       </w:pPr>
-      <w:proofErr w:type="spellStart"/>
       <w:r>
         <w:rPr>
           <w:b/>
           <w:color w:val="000000"/>
         </w:rPr>
-        <w:t>Scaffold-DbContext</w:t>
-      </w:r>
-      <w:proofErr w:type="spellEnd"/>
-      <w:r>
-        <w:rPr>
-          <w:b/>
-          <w:color w:val="000000"/>
-        </w:rPr>
-        <w:t xml:space="preserve"> "Data </w:t>
-      </w:r>
-      <w:proofErr w:type="spellStart"/>
-      <w:r>
-        <w:rPr>
-          <w:b/>
-          <w:color w:val="000000"/>
-        </w:rPr>
-        <w:t>Source</w:t>
-      </w:r>
-      <w:proofErr w:type="spellEnd"/>
-      <w:r>
-        <w:rPr>
-          <w:b/>
-          <w:color w:val="000000"/>
-        </w:rPr>
-        <w:t xml:space="preserve">=localhost; </w:t>
-      </w:r>
-      <w:proofErr w:type="spellStart"/>
-      <w:r>
-        <w:rPr>
-          <w:b/>
-          <w:color w:val="000000"/>
-        </w:rPr>
-        <w:t>Database</w:t>
-      </w:r>
-      <w:proofErr w:type="spellEnd"/>
-      <w:r>
-        <w:rPr>
-          <w:b/>
-          <w:color w:val="000000"/>
-        </w:rPr>
-        <w:t xml:space="preserve">=SER; </w:t>
-      </w:r>
-      <w:proofErr w:type="spellStart"/>
-      <w:r>
-        <w:rPr>
-          <w:b/>
-          <w:color w:val="000000"/>
-        </w:rPr>
-        <w:t>User</w:t>
-      </w:r>
-      <w:proofErr w:type="spellEnd"/>
-      <w:r>
-        <w:rPr>
-          <w:b/>
-          <w:color w:val="000000"/>
-        </w:rPr>
-        <w:t xml:space="preserve"> ID=</w:t>
-      </w:r>
-      <w:proofErr w:type="spellStart"/>
-      <w:r>
-        <w:rPr>
-          <w:b/>
-          <w:color w:val="000000"/>
-        </w:rPr>
-        <w:t>sa;Password</w:t>
-      </w:r>
-      <w:proofErr w:type="spellEnd"/>
-      <w:r>
-        <w:rPr>
-          <w:b/>
-          <w:color w:val="000000"/>
-        </w:rPr>
-        <w:t>=</w:t>
-      </w:r>
-      <w:proofErr w:type="spellStart"/>
-      <w:r>
-        <w:rPr>
-          <w:b/>
-          <w:color w:val="000000"/>
-        </w:rPr>
-        <w:t>qwerty</w:t>
-      </w:r>
-      <w:proofErr w:type="spellEnd"/>
-      <w:r>
-        <w:rPr>
-          <w:b/>
-          <w:color w:val="000000"/>
-        </w:rPr>
-        <w:t xml:space="preserve">*1234;" </w:t>
-      </w:r>
-      <w:proofErr w:type="spellStart"/>
-      <w:r>
-        <w:rPr>
-          <w:b/>
-          <w:color w:val="000000"/>
-        </w:rPr>
-        <w:t>Microsoft.EntityFrameworkCore.SqlServer</w:t>
-      </w:r>
-      <w:proofErr w:type="spellEnd"/>
-      <w:r>
-        <w:rPr>
-          <w:b/>
-          <w:color w:val="000000"/>
-        </w:rPr>
-        <w:t xml:space="preserve"> -</w:t>
-      </w:r>
-      <w:proofErr w:type="spellStart"/>
-      <w:r>
-        <w:rPr>
-          <w:b/>
-          <w:color w:val="000000"/>
-        </w:rPr>
-        <w:t>OutputDir</w:t>
-      </w:r>
-      <w:proofErr w:type="spellEnd"/>
-      <w:r>
-        <w:rPr>
-          <w:b/>
-          <w:color w:val="000000"/>
-        </w:rPr>
-        <w:t xml:space="preserve"> </w:t>
-      </w:r>
-      <w:proofErr w:type="spellStart"/>
-      <w:r>
-        <w:rPr>
-          <w:b/>
-          <w:color w:val="000000"/>
-        </w:rPr>
-        <w:t>Models</w:t>
-      </w:r>
-      <w:proofErr w:type="spellEnd"/>
-      <w:r>
-        <w:rPr>
-          <w:b/>
-          <w:color w:val="000000"/>
-        </w:rPr>
-        <w:t>/DB -f</w:t>
+        <w:t>Scaffold-DbContext "Data Source=localhost; Database=SER; User ID=sa;Password=qwerty*1234;" Microsoft.EntityFrameworkCore.SqlServer -OutputDir Models/DB -f</w:t>
       </w:r>
     </w:p>
     <w:p>
@@ -4463,19 +3804,7 @@
         <w:rPr>
           <w:color w:val="000000"/>
         </w:rPr>
-        <w:t xml:space="preserve"> de forma automática los modelos mapeados de la base de datos. No obstante,</w:t>
-      </w:r>
-      <w:r>
-        <w:rPr>
-          <w:color w:val="000000"/>
-        </w:rPr>
-        <w:t xml:space="preserve"> es importante tener en cuenta que al hacer esto, lo que hay dentro de cada uno de los modelos se sobrescribe, por lo que si se tiene algún método o c</w:t>
-      </w:r>
-      <w:r>
-        <w:rPr>
-          <w:color w:val="000000"/>
-        </w:rPr>
-        <w:t>ambio que se haya agregado de forma manual a algún modelo, es probable que se pierda.</w:t>
+        <w:t xml:space="preserve"> de forma automática los modelos mapeados de la base de datos. No obstante, es importante tener en cuenta que al hacer esto, lo que hay dentro de cada uno de los modelos se sobrescribe, por lo que si se tiene algún método o cambio que se haya agregado de forma manual a algún modelo, es probable que se pierda.</w:t>
       </w:r>
     </w:p>
     <w:p>
@@ -4483,6 +3812,51 @@
         <w:pStyle w:val="Ttulo1"/>
       </w:pPr>
       <w:r>
+        <w:t>Sobre Docker</w:t>
+      </w:r>
+    </w:p>
+    <w:p>
+      <w:r>
+        <w:t>La aplicación esta subida al Docker hub</w:t>
+      </w:r>
+      <w:r>
+        <w:t>, por lo que si se quiere ejecutar previo a modificar el código solo se tiene que ingresar el siguiente comando en la terminal:</w:t>
+      </w:r>
+    </w:p>
+    <w:p>
+      <w:pPr>
+        <w:rPr>
+          <w:i/>
+          <w:iCs/>
+        </w:rPr>
+      </w:pPr>
+      <w:r>
+        <w:rPr>
+          <w:i/>
+          <w:iCs/>
+        </w:rPr>
+        <w:t>docker run --name SERSystem -p 80:80 -p 443:443 -d srcapistro/ser:latest</w:t>
+      </w:r>
+    </w:p>
+    <w:p>
+      <w:r>
+        <w:t>Con esto, se podrá acceder a la aplicación ingresando al localhost del navegador. Tomar en cuenta que se debe iniciar el Docker-compose de la base de datos.</w:t>
+      </w:r>
+      <w:r>
+        <w:t xml:space="preserve"> Si se desea actualizar </w:t>
+      </w:r>
+      <w:r>
+        <w:t>la  imagen</w:t>
+      </w:r>
+      <w:r>
+        <w:t xml:space="preserve"> de Docker, crear una cuenta en Docker hub y subirla mediante Visual Studio.</w:t>
+      </w:r>
+    </w:p>
+    <w:p>
+      <w:pPr>
+        <w:pStyle w:val="Ttulo1"/>
+      </w:pPr>
+      <w:r>
         <w:t>Recomendaciones para trabajo futuro</w:t>
       </w:r>
     </w:p>
@@ -4491,10 +3865,7 @@
         <w:jc w:val="both"/>
       </w:pPr>
       <w:r>
-        <w:t>En este apartado se enlistan algunas de las acciones que se deberían incluir en el desarrollo futuro del proyecto para un mejoramiento</w:t>
-      </w:r>
-      <w:r>
-        <w:t xml:space="preserve"> de este.</w:t>
+        <w:t>En este apartado se enlistan algunas de las acciones que se deberían incluir en el desarrollo futuro del proyecto para un mejoramiento de este.</w:t>
       </w:r>
     </w:p>
     <w:p>
@@ -4536,6 +3907,9 @@
       </w:pPr>
       <w:r>
         <w:t>Completar el despliegue de la aplicación, esto pues la aplicación si bien está desplegada en Docker es necesario realizar lo necesario para el despliegue final. Para ello consultar al director de proyecto.</w:t>
+      </w:r>
+      <w:r>
+        <w:t xml:space="preserve"> </w:t>
       </w:r>
     </w:p>
     <w:sectPr>
@@ -6125,12 +5499,6 @@
 </file>
 
 <file path=customXml/item1.xml><?xml version="1.0" encoding="utf-8"?>
-<go:gDocsCustomXmlDataStorage xmlns:go="http://customooxmlschemas.google.com/" xmlns:r="http://schemas.openxmlformats.org/officeDocument/2006/relationships">
-  <go:docsCustomData xmlns:go="http://customooxmlschemas.google.com/" roundtripDataSignature="AMtx7miPDG2wpmE+e55deLApj7+aiJ/woQ==">AMUW2mWD5B/q3w+acLRLmvvyoPwRTK98hybhZAP6XNyFXuwYTsoWkONg6lZ6FizsFA5gcbwbywItcKeZX9pidLETITW+tFnE9acXUZ08qa4mpISc5ysejCQ=</go:docsCustomData>
-</go:gDocsCustomXmlDataStorage>
-</file>
-
-<file path=customXml/item2.xml><?xml version="1.0" encoding="utf-8"?>
 <?mso-contentType ?>
 <FormTemplates xmlns="http://schemas.microsoft.com/sharepoint/v3/contenttype/forms">
   <Display>DocumentLibraryForm</Display>
@@ -6139,7 +5507,19 @@
 </FormTemplates>
 </file>
 
+<file path=customXml/item2.xml><?xml version="1.0" encoding="utf-8"?>
+<go:gDocsCustomXmlDataStorage xmlns:go="http://customooxmlschemas.google.com/" xmlns:r="http://schemas.openxmlformats.org/officeDocument/2006/relationships">
+  <go:docsCustomData xmlns:go="http://customooxmlschemas.google.com/" roundtripDataSignature="AMtx7miPDG2wpmE+e55deLApj7+aiJ/woQ==">AMUW2mWD5B/q3w+acLRLmvvyoPwRTK98hybhZAP6XNyFXuwYTsoWkONg6lZ6FizsFA5gcbwbywItcKeZX9pidLETITW+tFnE9acXUZ08qa4mpISc5ysejCQ=</go:docsCustomData>
+</go:gDocsCustomXmlDataStorage>
+</file>
+
 <file path=customXml/item3.xml><?xml version="1.0" encoding="utf-8"?>
+<p:properties xmlns:p="http://schemas.microsoft.com/office/2006/metadata/properties" xmlns:xsi="http://www.w3.org/2001/XMLSchema-instance" xmlns:pc="http://schemas.microsoft.com/office/infopath/2007/PartnerControls">
+  <documentManagement/>
+</p:properties>
+</file>
+
+<file path=customXml/item4.xml><?xml version="1.0" encoding="utf-8"?>
 <ct:contentTypeSchema xmlns:ct="http://schemas.microsoft.com/office/2006/metadata/contentType" xmlns:ma="http://schemas.microsoft.com/office/2006/metadata/properties/metaAttributes" ct:_="" ma:_="" ma:contentTypeName="Documento" ma:contentTypeID="0x0101005B7464265791B44D8F439E92C53D450D" ma:contentTypeVersion="0" ma:contentTypeDescription="Crear nuevo documento." ma:contentTypeScope="" ma:versionID="7a3ac05f2717af4b6e7763fe1ee3a506">
   <xsd:schema xmlns:xsd="http://www.w3.org/2001/XMLSchema" xmlns:xs="http://www.w3.org/2001/XMLSchema" xmlns:p="http://schemas.microsoft.com/office/2006/metadata/properties" targetNamespace="http://schemas.microsoft.com/office/2006/metadata/properties" ma:root="true" ma:fieldsID="5b2b1fa7a59e354d7f595b7732424404">
     <xsd:element name="properties">
@@ -6253,13 +5633,15 @@
 </ct:contentTypeSchema>
 </file>
 
-<file path=customXml/item4.xml><?xml version="1.0" encoding="utf-8"?>
-<p:properties xmlns:p="http://schemas.microsoft.com/office/2006/metadata/properties" xmlns:xsi="http://www.w3.org/2001/XMLSchema-instance" xmlns:pc="http://schemas.microsoft.com/office/infopath/2007/PartnerControls">
-  <documentManagement/>
-</p:properties>
+<file path=customXml/itemProps1.xml><?xml version="1.0" encoding="utf-8"?>
+<ds:datastoreItem xmlns:ds="http://schemas.openxmlformats.org/officeDocument/2006/customXml" ds:itemID="{2BDD8BEB-B0BC-4026-8B7E-6414A3173E74}">
+  <ds:schemaRefs>
+    <ds:schemaRef ds:uri="http://schemas.microsoft.com/sharepoint/v3/contenttype/forms"/>
+  </ds:schemaRefs>
+</ds:datastoreItem>
 </file>
 
-<file path=customXml/itemProps1.xml><?xml version="1.0" encoding="utf-8"?>
+<file path=customXml/itemProps2.xml><?xml version="1.0" encoding="utf-8"?>
 <ds:datastoreItem xmlns:ds="http://schemas.openxmlformats.org/officeDocument/2006/customXml" ds:itemID="{11111111-1234-1234-1234-123412341234}">
   <ds:schemaRefs>
     <ds:schemaRef ds:uri="http://customooxmlschemas.google.com/"/>
@@ -6268,15 +5650,16 @@
 </ds:datastoreItem>
 </file>
 
-<file path=customXml/itemProps2.xml><?xml version="1.0" encoding="utf-8"?>
-<ds:datastoreItem xmlns:ds="http://schemas.openxmlformats.org/officeDocument/2006/customXml" ds:itemID="{2BDD8BEB-B0BC-4026-8B7E-6414A3173E74}">
+<file path=customXml/itemProps3.xml><?xml version="1.0" encoding="utf-8"?>
+<ds:datastoreItem xmlns:ds="http://schemas.openxmlformats.org/officeDocument/2006/customXml" ds:itemID="{56C1D2D3-814B-4865-87DB-8D3376CBB3DF}">
   <ds:schemaRefs>
-    <ds:schemaRef ds:uri="http://schemas.microsoft.com/sharepoint/v3/contenttype/forms"/>
+    <ds:schemaRef ds:uri="http://schemas.microsoft.com/office/2006/metadata/properties"/>
+    <ds:schemaRef ds:uri="http://schemas.microsoft.com/office/infopath/2007/PartnerControls"/>
   </ds:schemaRefs>
 </ds:datastoreItem>
 </file>
 
-<file path=customXml/itemProps3.xml><?xml version="1.0" encoding="utf-8"?>
+<file path=customXml/itemProps4.xml><?xml version="1.0" encoding="utf-8"?>
 <ds:datastoreItem xmlns:ds="http://schemas.openxmlformats.org/officeDocument/2006/customXml" ds:itemID="{A2FA1DC9-ED3C-4981-859B-61C5B38A21FB}">
   <ds:schemaRefs>
     <ds:schemaRef ds:uri="http://schemas.microsoft.com/office/2006/metadata/contentType"/>
@@ -6290,13 +5673,4 @@
     <ds:schemaRef ds:uri="http://schemas.microsoft.com/office/infopath/2007/PartnerControls"/>
   </ds:schemaRefs>
 </ds:datastoreItem>
-</file>
-
-<file path=customXml/itemProps4.xml><?xml version="1.0" encoding="utf-8"?>
-<ds:datastoreItem xmlns:ds="http://schemas.openxmlformats.org/officeDocument/2006/customXml" ds:itemID="{56C1D2D3-814B-4865-87DB-8D3376CBB3DF}">
-  <ds:schemaRefs>
-    <ds:schemaRef ds:uri="http://schemas.microsoft.com/office/2006/metadata/properties"/>
-    <ds:schemaRef ds:uri="http://schemas.microsoft.com/office/infopath/2007/PartnerControls"/>
-  </ds:schemaRefs>
-</ds:datastoreItem>
 </file>
--- a/Artefactos/Documentación_SER.docx
+++ b/Artefactos/Documentación_SER.docx
@@ -1975,7 +1975,19 @@
         <w:t xml:space="preserve">se han desarrollado </w:t>
       </w:r>
       <w:r>
-        <w:t xml:space="preserve">los módulos de coordinador; experiencia recepcional y cuerpos académicos, el modulo de academia aún no esta implementado. También </w:t>
+        <w:t xml:space="preserve">los módulos de coordinador; experiencia recepcional y cuerpos académicos, el </w:t>
+      </w:r>
+      <w:r>
+        <w:t>módulo</w:t>
+      </w:r>
+      <w:r>
+        <w:t xml:space="preserve"> de academia aún no </w:t>
+      </w:r>
+      <w:r>
+        <w:t>está</w:t>
+      </w:r>
+      <w:r>
+        <w:t xml:space="preserve"> implementado. También </w:t>
       </w:r>
       <w:r>
         <w:t xml:space="preserve">todos los módulos de administrador a excepción de el de coordinador están implementados. </w:t>
@@ -3449,7 +3461,44 @@
           <w:color w:val="000000"/>
         </w:rPr>
         <w:lastRenderedPageBreak/>
-        <w:t>Por último solo queda ejecutar el programa para corroborar que no hay algún error.</w:t>
+        <w:t xml:space="preserve">Por </w:t>
+      </w:r>
+      <w:r>
+        <w:rPr>
+          <w:color w:val="000000"/>
+        </w:rPr>
+        <w:t>último,</w:t>
+      </w:r>
+      <w:r>
+        <w:rPr>
+          <w:color w:val="000000"/>
+        </w:rPr>
+        <w:t xml:space="preserve"> solo queda ejecutar el programa para corroborar que no hay algún error.</w:t>
+      </w:r>
+    </w:p>
+    <w:p>
+      <w:pPr>
+        <w:numPr>
+          <w:ilvl w:val="0"/>
+          <w:numId w:val="5"/>
+        </w:numPr>
+        <w:pBdr>
+          <w:top w:val="nil"/>
+          <w:left w:val="nil"/>
+          <w:bottom w:val="nil"/>
+          <w:right w:val="nil"/>
+          <w:between w:val="nil"/>
+        </w:pBdr>
+        <w:spacing w:after="0"/>
+        <w:rPr>
+          <w:color w:val="000000"/>
+        </w:rPr>
+      </w:pPr>
+      <w:r>
+        <w:rPr>
+          <w:color w:val="000000"/>
+        </w:rPr>
+        <w:t>Si se desea ingresar dentro del sistema, las credenciales previamente guardadas del coordinador son Usuario: coor y contraseña: 12345, así como del administrador las cuales son Usuario: admin y contraseña: 12345</w:t>
       </w:r>
     </w:p>
     <w:p>
@@ -3678,6 +3727,7 @@
           <w:b/>
           <w:color w:val="000000"/>
         </w:rPr>
+        <w:lastRenderedPageBreak/>
         <w:t>Scaffold-DbContext "Data Source=localhost; Database=SER; User ID=sa;Password=qwerty*1234;" Microsoft.EntityFrameworkCore.SqlServer -OutputDir Models/DB -f</w:t>
       </w:r>
     </w:p>
@@ -3720,7 +3770,6 @@
           <w:noProof/>
           <w:color w:val="000000"/>
         </w:rPr>
-        <w:lastRenderedPageBreak/>
         <w:drawing>
           <wp:inline distT="0" distB="0" distL="0" distR="0" wp14:anchorId="3EFEAF25" wp14:editId="4B91E792">
             <wp:extent cx="5612130" cy="983615"/>
@@ -3817,10 +3866,7 @@
     </w:p>
     <w:p>
       <w:r>
-        <w:t>La aplicación esta subida al Docker hub</w:t>
-      </w:r>
-      <w:r>
-        <w:t>, por lo que si se quiere ejecutar previo a modificar el código solo se tiene que ingresar el siguiente comando en la terminal:</w:t>
+        <w:t>La aplicación se ha dockerizado y el archivo de configuración Docker-compose esta actualizado para que, al ejecutarlo, la aplicación corra automáticamente. Al realizar esto, tanto la base de datos como el sistema completo se ejecutarán en un contenedor, con sus respectivos volúmenes. Si se desea actualizar la imagen de la aplicación al actualizar o añadir nuevas funcionalidades es necesario ejecutar el siguiente comando en la terminal dentro del proyecto de la solución:</w:t>
       </w:r>
     </w:p>
     <w:p>
@@ -3835,21 +3881,12 @@
           <w:i/>
           <w:iCs/>
         </w:rPr>
-        <w:t>docker run --name SERSystem -p 80:80 -p 443:443 -d srcapistro/ser:latest</w:t>
-      </w:r>
-    </w:p>
-    <w:p>
-      <w:r>
-        <w:t>Con esto, se podrá acceder a la aplicación ingresando al localhost del navegador. Tomar en cuenta que se debe iniciar el Docker-compose de la base de datos.</w:t>
-      </w:r>
-      <w:r>
-        <w:t xml:space="preserve"> Si se desea actualizar </w:t>
-      </w:r>
-      <w:r>
-        <w:t>la  imagen</w:t>
-      </w:r>
-      <w:r>
-        <w:t xml:space="preserve"> de Docker, crear una cuenta en Docker hub y subirla mediante Visual Studio.</w:t>
+        <w:t>docker build -t sersystem -f Dockerfile ./</w:t>
+      </w:r>
+    </w:p>
+    <w:p>
+      <w:r>
+        <w:t>Al realizar esto, la imagen del sistema se actualizará automáticamente y posterior se debe de volver a ejecutar el Docker compose.</w:t>
       </w:r>
     </w:p>
     <w:p>
@@ -3887,7 +3924,19 @@
         <w:rPr>
           <w:color w:val="000000"/>
         </w:rPr>
-        <w:t>Completar los módulos faltantes, así como elaborar pruebas automatizadas para dichos módulos. Esto incluye los módulos de búsqueda, filtros y paginación, así como el modulo de Academia y coordinadores.</w:t>
+        <w:t xml:space="preserve">Completar los módulos faltantes, así como elaborar pruebas automatizadas para dichos módulos. Esto incluye los módulos de búsqueda, filtros y paginación, así como el </w:t>
+      </w:r>
+      <w:r>
+        <w:rPr>
+          <w:color w:val="000000"/>
+        </w:rPr>
+        <w:t>módulo</w:t>
+      </w:r>
+      <w:r>
+        <w:rPr>
+          <w:color w:val="000000"/>
+        </w:rPr>
+        <w:t xml:space="preserve"> de Academia y coordinadores.</w:t>
       </w:r>
     </w:p>
     <w:p>
@@ -4199,6 +4248,95 @@
     </w:lvl>
   </w:abstractNum>
   <w:abstractNum w:abstractNumId="3" w15:restartNumberingAfterBreak="0">
+    <w:nsid w:val="21502B96"/>
+    <w:multiLevelType w:val="hybridMultilevel"/>
+    <w:tmpl w:val="947AAC38"/>
+    <w:lvl w:ilvl="0" w:tplc="9B5C97D6">
+      <w:start w:val="1"/>
+      <w:numFmt w:val="decimal"/>
+      <w:lvlText w:val="%1-"/>
+      <w:lvlJc w:val="left"/>
+      <w:pPr>
+        <w:ind w:left="720" w:hanging="360"/>
+      </w:pPr>
+      <w:rPr>
+        <w:rFonts w:hint="default"/>
+      </w:rPr>
+    </w:lvl>
+    <w:lvl w:ilvl="1" w:tplc="080A0019" w:tentative="1">
+      <w:start w:val="1"/>
+      <w:numFmt w:val="lowerLetter"/>
+      <w:lvlText w:val="%2."/>
+      <w:lvlJc w:val="left"/>
+      <w:pPr>
+        <w:ind w:left="1440" w:hanging="360"/>
+      </w:pPr>
+    </w:lvl>
+    <w:lvl w:ilvl="2" w:tplc="080A001B" w:tentative="1">
+      <w:start w:val="1"/>
+      <w:numFmt w:val="lowerRoman"/>
+      <w:lvlText w:val="%3."/>
+      <w:lvlJc w:val="right"/>
+      <w:pPr>
+        <w:ind w:left="2160" w:hanging="180"/>
+      </w:pPr>
+    </w:lvl>
+    <w:lvl w:ilvl="3" w:tplc="080A000F" w:tentative="1">
+      <w:start w:val="1"/>
+      <w:numFmt w:val="decimal"/>
+      <w:lvlText w:val="%4."/>
+      <w:lvlJc w:val="left"/>
+      <w:pPr>
+        <w:ind w:left="2880" w:hanging="360"/>
+      </w:pPr>
+    </w:lvl>
+    <w:lvl w:ilvl="4" w:tplc="080A0019" w:tentative="1">
+      <w:start w:val="1"/>
+      <w:numFmt w:val="lowerLetter"/>
+      <w:lvlText w:val="%5."/>
+      <w:lvlJc w:val="left"/>
+      <w:pPr>
+        <w:ind w:left="3600" w:hanging="360"/>
+      </w:pPr>
+    </w:lvl>
+    <w:lvl w:ilvl="5" w:tplc="080A001B" w:tentative="1">
+      <w:start w:val="1"/>
+      <w:numFmt w:val="lowerRoman"/>
+      <w:lvlText w:val="%6."/>
+      <w:lvlJc w:val="right"/>
+      <w:pPr>
+        <w:ind w:left="4320" w:hanging="180"/>
+      </w:pPr>
+    </w:lvl>
+    <w:lvl w:ilvl="6" w:tplc="080A000F" w:tentative="1">
+      <w:start w:val="1"/>
+      <w:numFmt w:val="decimal"/>
+      <w:lvlText w:val="%7."/>
+      <w:lvlJc w:val="left"/>
+      <w:pPr>
+        <w:ind w:left="5040" w:hanging="360"/>
+      </w:pPr>
+    </w:lvl>
+    <w:lvl w:ilvl="7" w:tplc="080A0019" w:tentative="1">
+      <w:start w:val="1"/>
+      <w:numFmt w:val="lowerLetter"/>
+      <w:lvlText w:val="%8."/>
+      <w:lvlJc w:val="left"/>
+      <w:pPr>
+        <w:ind w:left="5760" w:hanging="360"/>
+      </w:pPr>
+    </w:lvl>
+    <w:lvl w:ilvl="8" w:tplc="080A001B" w:tentative="1">
+      <w:start w:val="1"/>
+      <w:numFmt w:val="lowerRoman"/>
+      <w:lvlText w:val="%9."/>
+      <w:lvlJc w:val="right"/>
+      <w:pPr>
+        <w:ind w:left="6480" w:hanging="180"/>
+      </w:pPr>
+    </w:lvl>
+  </w:abstractNum>
+  <w:abstractNum w:abstractNumId="4" w15:restartNumberingAfterBreak="0">
     <w:nsid w:val="3E690873"/>
     <w:multiLevelType w:val="multilevel"/>
     <w:tmpl w:val="8FEE171E"/>
@@ -4284,7 +4422,7 @@
       </w:pPr>
     </w:lvl>
   </w:abstractNum>
-  <w:abstractNum w:abstractNumId="4" w15:restartNumberingAfterBreak="0">
+  <w:abstractNum w:abstractNumId="5" w15:restartNumberingAfterBreak="0">
     <w:nsid w:val="49410485"/>
     <w:multiLevelType w:val="multilevel"/>
     <w:tmpl w:val="1724093C"/>
@@ -4401,16 +4539,19 @@
     <w:abstractNumId w:val="0"/>
   </w:num>
   <w:num w:numId="2" w16cid:durableId="1706785150">
-    <w:abstractNumId w:val="4"/>
+    <w:abstractNumId w:val="5"/>
   </w:num>
   <w:num w:numId="3" w16cid:durableId="726799763">
     <w:abstractNumId w:val="2"/>
   </w:num>
   <w:num w:numId="4" w16cid:durableId="798570632">
-    <w:abstractNumId w:val="3"/>
+    <w:abstractNumId w:val="4"/>
   </w:num>
   <w:num w:numId="5" w16cid:durableId="534466860">
     <w:abstractNumId w:val="1"/>
+  </w:num>
+  <w:num w:numId="6" w16cid:durableId="21442664">
+    <w:abstractNumId w:val="3"/>
   </w:num>
 </w:numbering>
 </file>
@@ -5499,6 +5640,12 @@
 </file>
 
 <file path=customXml/item1.xml><?xml version="1.0" encoding="utf-8"?>
+<go:gDocsCustomXmlDataStorage xmlns:go="http://customooxmlschemas.google.com/" xmlns:r="http://schemas.openxmlformats.org/officeDocument/2006/relationships">
+  <go:docsCustomData xmlns:go="http://customooxmlschemas.google.com/" roundtripDataSignature="AMtx7miPDG2wpmE+e55deLApj7+aiJ/woQ==">AMUW2mWD5B/q3w+acLRLmvvyoPwRTK98hybhZAP6XNyFXuwYTsoWkONg6lZ6FizsFA5gcbwbywItcKeZX9pidLETITW+tFnE9acXUZ08qa4mpISc5ysejCQ=</go:docsCustomData>
+</go:gDocsCustomXmlDataStorage>
+</file>
+
+<file path=customXml/item2.xml><?xml version="1.0" encoding="utf-8"?>
 <?mso-contentType ?>
 <FormTemplates xmlns="http://schemas.microsoft.com/sharepoint/v3/contenttype/forms">
   <Display>DocumentLibraryForm</Display>
@@ -5507,19 +5654,7 @@
 </FormTemplates>
 </file>
 
-<file path=customXml/item2.xml><?xml version="1.0" encoding="utf-8"?>
-<go:gDocsCustomXmlDataStorage xmlns:go="http://customooxmlschemas.google.com/" xmlns:r="http://schemas.openxmlformats.org/officeDocument/2006/relationships">
-  <go:docsCustomData xmlns:go="http://customooxmlschemas.google.com/" roundtripDataSignature="AMtx7miPDG2wpmE+e55deLApj7+aiJ/woQ==">AMUW2mWD5B/q3w+acLRLmvvyoPwRTK98hybhZAP6XNyFXuwYTsoWkONg6lZ6FizsFA5gcbwbywItcKeZX9pidLETITW+tFnE9acXUZ08qa4mpISc5ysejCQ=</go:docsCustomData>
-</go:gDocsCustomXmlDataStorage>
-</file>
-
 <file path=customXml/item3.xml><?xml version="1.0" encoding="utf-8"?>
-<p:properties xmlns:p="http://schemas.microsoft.com/office/2006/metadata/properties" xmlns:xsi="http://www.w3.org/2001/XMLSchema-instance" xmlns:pc="http://schemas.microsoft.com/office/infopath/2007/PartnerControls">
-  <documentManagement/>
-</p:properties>
-</file>
-
-<file path=customXml/item4.xml><?xml version="1.0" encoding="utf-8"?>
 <ct:contentTypeSchema xmlns:ct="http://schemas.microsoft.com/office/2006/metadata/contentType" xmlns:ma="http://schemas.microsoft.com/office/2006/metadata/properties/metaAttributes" ct:_="" ma:_="" ma:contentTypeName="Documento" ma:contentTypeID="0x0101005B7464265791B44D8F439E92C53D450D" ma:contentTypeVersion="0" ma:contentTypeDescription="Crear nuevo documento." ma:contentTypeScope="" ma:versionID="7a3ac05f2717af4b6e7763fe1ee3a506">
   <xsd:schema xmlns:xsd="http://www.w3.org/2001/XMLSchema" xmlns:xs="http://www.w3.org/2001/XMLSchema" xmlns:p="http://schemas.microsoft.com/office/2006/metadata/properties" targetNamespace="http://schemas.microsoft.com/office/2006/metadata/properties" ma:root="true" ma:fieldsID="5b2b1fa7a59e354d7f595b7732424404">
     <xsd:element name="properties">
@@ -5633,15 +5768,13 @@
 </ct:contentTypeSchema>
 </file>
 
-<file path=customXml/itemProps1.xml><?xml version="1.0" encoding="utf-8"?>
-<ds:datastoreItem xmlns:ds="http://schemas.openxmlformats.org/officeDocument/2006/customXml" ds:itemID="{2BDD8BEB-B0BC-4026-8B7E-6414A3173E74}">
-  <ds:schemaRefs>
-    <ds:schemaRef ds:uri="http://schemas.microsoft.com/sharepoint/v3/contenttype/forms"/>
-  </ds:schemaRefs>
-</ds:datastoreItem>
+<file path=customXml/item4.xml><?xml version="1.0" encoding="utf-8"?>
+<p:properties xmlns:p="http://schemas.microsoft.com/office/2006/metadata/properties" xmlns:xsi="http://www.w3.org/2001/XMLSchema-instance" xmlns:pc="http://schemas.microsoft.com/office/infopath/2007/PartnerControls">
+  <documentManagement/>
+</p:properties>
 </file>
 
-<file path=customXml/itemProps2.xml><?xml version="1.0" encoding="utf-8"?>
+<file path=customXml/itemProps1.xml><?xml version="1.0" encoding="utf-8"?>
 <ds:datastoreItem xmlns:ds="http://schemas.openxmlformats.org/officeDocument/2006/customXml" ds:itemID="{11111111-1234-1234-1234-123412341234}">
   <ds:schemaRefs>
     <ds:schemaRef ds:uri="http://customooxmlschemas.google.com/"/>
@@ -5650,16 +5783,15 @@
 </ds:datastoreItem>
 </file>
 
-<file path=customXml/itemProps3.xml><?xml version="1.0" encoding="utf-8"?>
-<ds:datastoreItem xmlns:ds="http://schemas.openxmlformats.org/officeDocument/2006/customXml" ds:itemID="{56C1D2D3-814B-4865-87DB-8D3376CBB3DF}">
+<file path=customXml/itemProps2.xml><?xml version="1.0" encoding="utf-8"?>
+<ds:datastoreItem xmlns:ds="http://schemas.openxmlformats.org/officeDocument/2006/customXml" ds:itemID="{2BDD8BEB-B0BC-4026-8B7E-6414A3173E74}">
   <ds:schemaRefs>
-    <ds:schemaRef ds:uri="http://schemas.microsoft.com/office/2006/metadata/properties"/>
-    <ds:schemaRef ds:uri="http://schemas.microsoft.com/office/infopath/2007/PartnerControls"/>
+    <ds:schemaRef ds:uri="http://schemas.microsoft.com/sharepoint/v3/contenttype/forms"/>
   </ds:schemaRefs>
 </ds:datastoreItem>
 </file>
 
-<file path=customXml/itemProps4.xml><?xml version="1.0" encoding="utf-8"?>
+<file path=customXml/itemProps3.xml><?xml version="1.0" encoding="utf-8"?>
 <ds:datastoreItem xmlns:ds="http://schemas.openxmlformats.org/officeDocument/2006/customXml" ds:itemID="{A2FA1DC9-ED3C-4981-859B-61C5B38A21FB}">
   <ds:schemaRefs>
     <ds:schemaRef ds:uri="http://schemas.microsoft.com/office/2006/metadata/contentType"/>
@@ -5673,4 +5805,13 @@
     <ds:schemaRef ds:uri="http://schemas.microsoft.com/office/infopath/2007/PartnerControls"/>
   </ds:schemaRefs>
 </ds:datastoreItem>
+</file>
+
+<file path=customXml/itemProps4.xml><?xml version="1.0" encoding="utf-8"?>
+<ds:datastoreItem xmlns:ds="http://schemas.openxmlformats.org/officeDocument/2006/customXml" ds:itemID="{56C1D2D3-814B-4865-87DB-8D3376CBB3DF}">
+  <ds:schemaRefs>
+    <ds:schemaRef ds:uri="http://schemas.microsoft.com/office/2006/metadata/properties"/>
+    <ds:schemaRef ds:uri="http://schemas.microsoft.com/office/infopath/2007/PartnerControls"/>
+  </ds:schemaRefs>
+</ds:datastoreItem>
 </file>